--- a/xiongfan/基于H-index的社会网络k-匿名隐私保护.docx
+++ b/xiongfan/基于H-index的社会网络k-匿名隐私保护.docx
@@ -113,7 +113,7 @@
         <w:rPr>
           <w:rFonts w:hint="eastAsia"/>
         </w:rPr>
-        <w:t>在本文中，我们确定了一种新的基于h-index的匿名化查询攻击模型，它在社会网络领域更加现实，而不需要完全了解精确的邻居度。为了应对这种查询攻击，我们提出了一种k-匿名隐私保护方案，该方案可以保护社交网络中所有实体的隐私，同时具有实现有效保护和高网络实用程序保留的显着优势。</w:t>
+        <w:t>在本文中，确定了一种新的基于h-index的匿名化查询攻击模型，它在社会网络领域更加现实，而不需要完全了解精确的邻居度。为了应对这种查询攻击，我们提出了一种k-匿名隐私保护方案，该方案可以保护社交网络中所有实体的隐私，同时具有实现有效保护和高网络实用程序保留的显着优势。</w:t>
       </w:r>
     </w:p>
     <w:p>
@@ -146,8 +146,23 @@
     </w:p>
     <w:p>
       <w:pPr>
+        <w:keepNext w:val="0"/>
+        <w:keepLines w:val="0"/>
+        <w:pageBreakBefore w:val="0"/>
+        <w:widowControl w:val="0"/>
+        <w:kinsoku/>
+        <w:wordWrap/>
+        <w:overflowPunct/>
+        <w:topLinePunct w:val="0"/>
+        <w:autoSpaceDE/>
+        <w:autoSpaceDN/>
+        <w:bidi w:val="0"/>
+        <w:adjustRightInd/>
+        <w:snapToGrid w:val="0"/>
         <w:spacing w:line="360" w:lineRule="auto"/>
         <w:ind w:firstLine="420"/>
+        <w:textAlignment w:val="auto"/>
+        <w:outlineLvl w:val="9"/>
       </w:pPr>
       <w:r>
         <w:rPr>
@@ -158,7 +173,22 @@
     </w:p>
     <w:p>
       <w:pPr>
+        <w:keepNext w:val="0"/>
+        <w:keepLines w:val="0"/>
+        <w:pageBreakBefore w:val="0"/>
+        <w:widowControl w:val="0"/>
+        <w:kinsoku/>
+        <w:wordWrap/>
+        <w:overflowPunct/>
+        <w:topLinePunct w:val="0"/>
+        <w:autoSpaceDE/>
+        <w:autoSpaceDN/>
+        <w:bidi w:val="0"/>
+        <w:adjustRightInd/>
+        <w:snapToGrid w:val="0"/>
         <w:spacing w:line="360" w:lineRule="auto"/>
+        <w:textAlignment w:val="auto"/>
+        <w:outlineLvl w:val="9"/>
       </w:pPr>
       <w:r>
         <w:rPr>
@@ -212,7 +242,7 @@
           <w:position w:val="-10"/>
         </w:rPr>
         <w:object>
-          <v:shape id="_x0000_i1101" o:spt="75" type="#_x0000_t75" style="height:16.2pt;width:46.8pt;" o:ole="t" filled="f" o:preferrelative="t" stroked="f" coordsize="21600,21600">
+          <v:shape id="_x0000_i1026" o:spt="75" type="#_x0000_t75" style="height:16.2pt;width:46.8pt;" o:ole="t" filled="f" o:preferrelative="t" stroked="f" coordsize="21600,21600">
             <v:path/>
             <v:fill on="f" focussize="0,0"/>
             <v:stroke on="f" joinstyle="miter"/>
@@ -221,7 +251,7 @@
             <w10:wrap type="none"/>
             <w10:anchorlock/>
           </v:shape>
-          <o:OLEObject Type="Embed" ProgID="Equation.3" ShapeID="_x0000_i1101" DrawAspect="Content" ObjectID="_1468075726" r:id="rId6">
+          <o:OLEObject Type="Embed" ProgID="Equation.3" ShapeID="_x0000_i1026" DrawAspect="Content" ObjectID="_1468075726" r:id="rId6">
             <o:LockedField>false</o:LockedField>
           </o:OLEObject>
         </w:object>
@@ -235,7 +265,22 @@
     </w:p>
     <w:p>
       <w:pPr>
+        <w:keepNext w:val="0"/>
+        <w:keepLines w:val="0"/>
+        <w:pageBreakBefore w:val="0"/>
+        <w:widowControl w:val="0"/>
+        <w:kinsoku/>
+        <w:wordWrap/>
+        <w:overflowPunct/>
+        <w:topLinePunct w:val="0"/>
+        <w:autoSpaceDE/>
+        <w:autoSpaceDN/>
+        <w:bidi w:val="0"/>
+        <w:adjustRightInd/>
+        <w:snapToGrid w:val="0"/>
         <w:ind w:firstLine="420"/>
+        <w:textAlignment w:val="auto"/>
+        <w:outlineLvl w:val="9"/>
       </w:pPr>
       <m:oMath>
         <m:r>
@@ -250,25 +295,21 @@
         </m:r>
       </m:oMath>
       <w:r>
-        <m:rPr>
-          <m:scr m:val="script"/>
-        </m:rPr>
         <w:rPr>
           <w:rFonts w:ascii="Cambria Math" w:hAnsi="Cambria Math"/>
-          <w:b w:val="0"/>
-          <w:i w:val="0"/>
           <w:position w:val="-10"/>
         </w:rPr>
         <w:object>
-          <v:shape id="_x0000_i1100" o:spt="75" type="#_x0000_t75" style="height:16pt;width:18pt;" o:ole="t" filled="f" o:preferrelative="t" stroked="f" coordsize="21600,21600">
+          <v:shape id="_x0000_i1027" o:spt="75" type="#_x0000_t75" style="height:16.2pt;width:18pt;" o:ole="t" filled="f" o:preferrelative="t" stroked="f" coordsize="21600,21600">
+            <v:path/>
             <v:fill on="f" focussize="0,0"/>
-            <v:stroke on="f"/>
+            <v:stroke on="f" joinstyle="miter"/>
             <v:imagedata r:id="rId9" o:title=""/>
             <o:lock v:ext="edit" aspectratio="t"/>
             <w10:wrap type="none"/>
             <w10:anchorlock/>
           </v:shape>
-          <o:OLEObject Type="Embed" ProgID="Equation.KSEE3" ShapeID="_x0000_i1100" DrawAspect="Content" ObjectID="_1468075727" r:id="rId8">
+          <o:OLEObject Type="Embed" ProgID="Equation.KSEE3" ShapeID="_x0000_i1027" DrawAspect="Content" ObjectID="_1468075727" r:id="rId8">
             <o:LockedField>false</o:LockedField>
           </o:OLEObject>
         </w:object>
@@ -279,7 +320,7 @@
           <w:position w:val="-20"/>
         </w:rPr>
         <w:object>
-          <v:shape id="_x0000_i1027" o:spt="75" type="#_x0000_t75" style="height:22.2pt;width:100.8pt;" o:ole="t" filled="f" o:preferrelative="t" stroked="f" coordsize="21600,21600">
+          <v:shape id="_x0000_i1028" o:spt="75" type="#_x0000_t75" style="height:22.2pt;width:100.8pt;" o:ole="t" filled="f" o:preferrelative="t" stroked="f" coordsize="21600,21600">
             <v:path/>
             <v:fill on="f" focussize="0,0"/>
             <v:stroke on="f" joinstyle="miter"/>
@@ -288,7 +329,7 @@
             <w10:wrap type="none"/>
             <w10:anchorlock/>
           </v:shape>
-          <o:OLEObject Type="Embed" ProgID="Equation.3" ShapeID="_x0000_i1027" DrawAspect="Content" ObjectID="_1468075728" r:id="rId10">
+          <o:OLEObject Type="Embed" ProgID="Equation.3" ShapeID="_x0000_i1028" DrawAspect="Content" ObjectID="_1468075728" r:id="rId10">
             <o:LockedField>false</o:LockedField>
           </o:OLEObject>
         </w:object>
@@ -302,7 +343,22 @@
     </w:p>
     <w:p>
       <w:pPr>
+        <w:keepNext w:val="0"/>
+        <w:keepLines w:val="0"/>
+        <w:pageBreakBefore w:val="0"/>
+        <w:widowControl w:val="0"/>
+        <w:kinsoku/>
+        <w:wordWrap/>
+        <w:overflowPunct/>
+        <w:topLinePunct w:val="0"/>
+        <w:autoSpaceDE/>
+        <w:autoSpaceDN/>
+        <w:bidi w:val="0"/>
+        <w:adjustRightInd/>
+        <w:snapToGrid w:val="0"/>
         <w:ind w:firstLine="420"/>
+        <w:textAlignment w:val="auto"/>
+        <w:outlineLvl w:val="9"/>
       </w:pPr>
       <w:r>
         <w:rPr>
@@ -316,7 +372,7 @@
           <w:position w:val="-10"/>
         </w:rPr>
         <w:object>
-          <v:shape id="_x0000_i1028" o:spt="75" type="#_x0000_t75" style="height:16.2pt;width:28.8pt;" o:ole="t" filled="f" o:preferrelative="t" stroked="f" coordsize="21600,21600">
+          <v:shape id="_x0000_i1029" o:spt="75" type="#_x0000_t75" style="height:16.2pt;width:28.8pt;" o:ole="t" filled="f" o:preferrelative="t" stroked="f" coordsize="21600,21600">
             <v:path/>
             <v:fill on="f" focussize="0,0"/>
             <v:stroke on="f" joinstyle="miter"/>
@@ -325,7 +381,7 @@
             <w10:wrap type="none"/>
             <w10:anchorlock/>
           </v:shape>
-          <o:OLEObject Type="Embed" ProgID="Equation.3" ShapeID="_x0000_i1028" DrawAspect="Content" ObjectID="_1468075729" r:id="rId12">
+          <o:OLEObject Type="Embed" ProgID="Equation.3" ShapeID="_x0000_i1029" DrawAspect="Content" ObjectID="_1468075729" r:id="rId12">
             <o:LockedField>false</o:LockedField>
           </o:OLEObject>
         </w:object>
@@ -342,7 +398,7 @@
           <w:position w:val="-10"/>
         </w:rPr>
         <w:object>
-          <v:shape id="_x0000_i1029" o:spt="75" type="#_x0000_t75" style="height:16.2pt;width:69pt;" o:ole="t" filled="f" o:preferrelative="t" stroked="f" coordsize="21600,21600">
+          <v:shape id="_x0000_i1030" o:spt="75" type="#_x0000_t75" style="height:16.2pt;width:69pt;" o:ole="t" filled="f" o:preferrelative="t" stroked="f" coordsize="21600,21600">
             <v:path/>
             <v:fill on="f" focussize="0,0"/>
             <v:stroke on="f" joinstyle="miter"/>
@@ -351,7 +407,7 @@
             <w10:wrap type="none"/>
             <w10:anchorlock/>
           </v:shape>
-          <o:OLEObject Type="Embed" ProgID="Equation.3" ShapeID="_x0000_i1029" DrawAspect="Content" ObjectID="_1468075730" r:id="rId14">
+          <o:OLEObject Type="Embed" ProgID="Equation.3" ShapeID="_x0000_i1030" DrawAspect="Content" ObjectID="_1468075730" r:id="rId14">
             <o:LockedField>false</o:LockedField>
           </o:OLEObject>
         </w:object>
@@ -368,7 +424,7 @@
           <w:position w:val="-10"/>
         </w:rPr>
         <w:object>
-          <v:shape id="_x0000_i1030" o:spt="75" type="#_x0000_t75" style="height:16.2pt;width:28.2pt;" o:ole="t" filled="f" o:preferrelative="t" stroked="f" coordsize="21600,21600">
+          <v:shape id="_x0000_i1031" o:spt="75" type="#_x0000_t75" style="height:16.2pt;width:28.2pt;" o:ole="t" filled="f" o:preferrelative="t" stroked="f" coordsize="21600,21600">
             <v:path/>
             <v:fill on="f" focussize="0,0"/>
             <v:stroke on="f" joinstyle="miter"/>
@@ -377,7 +433,7 @@
             <w10:wrap type="none"/>
             <w10:anchorlock/>
           </v:shape>
-          <o:OLEObject Type="Embed" ProgID="Equation.3" ShapeID="_x0000_i1030" DrawAspect="Content" ObjectID="_1468075731" r:id="rId16">
+          <o:OLEObject Type="Embed" ProgID="Equation.3" ShapeID="_x0000_i1031" DrawAspect="Content" ObjectID="_1468075731" r:id="rId16">
             <o:LockedField>false</o:LockedField>
           </o:OLEObject>
         </w:object>
@@ -394,7 +450,7 @@
           <w:position w:val="-10"/>
         </w:rPr>
         <w:object>
-          <v:shape id="_x0000_i1031" o:spt="75" type="#_x0000_t75" style="height:16.2pt;width:34.2pt;" o:ole="t" filled="f" o:preferrelative="t" stroked="f" coordsize="21600,21600">
+          <v:shape id="_x0000_i1032" o:spt="75" type="#_x0000_t75" style="height:16.2pt;width:34.2pt;" o:ole="t" filled="f" o:preferrelative="t" stroked="f" coordsize="21600,21600">
             <v:path/>
             <v:fill on="f" focussize="0,0"/>
             <v:stroke on="f" joinstyle="miter"/>
@@ -403,7 +459,7 @@
             <w10:wrap type="none"/>
             <w10:anchorlock/>
           </v:shape>
-          <o:OLEObject Type="Embed" ProgID="Equation.3" ShapeID="_x0000_i1031" DrawAspect="Content" ObjectID="_1468075732" r:id="rId18">
+          <o:OLEObject Type="Embed" ProgID="Equation.3" ShapeID="_x0000_i1032" DrawAspect="Content" ObjectID="_1468075732" r:id="rId18">
             <o:LockedField>false</o:LockedField>
           </o:OLEObject>
         </w:object>
@@ -420,7 +476,7 @@
           <w:position w:val="-18"/>
         </w:rPr>
         <w:object>
-          <v:shape id="_x0000_i1032" o:spt="75" type="#_x0000_t75" style="height:24pt;width:157.2pt;" o:ole="t" filled="f" o:preferrelative="t" stroked="f" coordsize="21600,21600">
+          <v:shape id="_x0000_i1033" o:spt="75" type="#_x0000_t75" style="height:24pt;width:157.2pt;" o:ole="t" filled="f" o:preferrelative="t" stroked="f" coordsize="21600,21600">
             <v:path/>
             <v:fill on="f" focussize="0,0"/>
             <v:stroke on="f" joinstyle="miter"/>
@@ -429,7 +485,7 @@
             <w10:wrap type="none"/>
             <w10:anchorlock/>
           </v:shape>
-          <o:OLEObject Type="Embed" ProgID="Equation.3" ShapeID="_x0000_i1032" DrawAspect="Content" ObjectID="_1468075733" r:id="rId20">
+          <o:OLEObject Type="Embed" ProgID="Equation.3" ShapeID="_x0000_i1033" DrawAspect="Content" ObjectID="_1468075733" r:id="rId20">
             <o:LockedField>false</o:LockedField>
           </o:OLEObject>
         </w:object>
@@ -446,7 +502,7 @@
           <w:position w:val="-14"/>
         </w:rPr>
         <w:object>
-          <v:shape id="_x0000_i1033" o:spt="75" type="#_x0000_t75" style="height:19.8pt;width:118.2pt;" o:ole="t" filled="f" o:preferrelative="t" stroked="f" coordsize="21600,21600">
+          <v:shape id="_x0000_i1034" o:spt="75" type="#_x0000_t75" style="height:19.8pt;width:118.2pt;" o:ole="t" filled="f" o:preferrelative="t" stroked="f" coordsize="21600,21600">
             <v:path/>
             <v:fill on="f" focussize="0,0"/>
             <v:stroke on="f" joinstyle="miter"/>
@@ -455,7 +511,7 @@
             <w10:wrap type="none"/>
             <w10:anchorlock/>
           </v:shape>
-          <o:OLEObject Type="Embed" ProgID="Equation.3" ShapeID="_x0000_i1033" DrawAspect="Content" ObjectID="_1468075734" r:id="rId22">
+          <o:OLEObject Type="Embed" ProgID="Equation.3" ShapeID="_x0000_i1034" DrawAspect="Content" ObjectID="_1468075734" r:id="rId22">
             <o:LockedField>false</o:LockedField>
           </o:OLEObject>
         </w:object>
@@ -472,7 +528,7 @@
           <w:position w:val="-10"/>
         </w:rPr>
         <w:object>
-          <v:shape id="_x0000_i1034" o:spt="75" type="#_x0000_t75" style="height:16.2pt;width:28.2pt;" o:ole="t" filled="f" o:preferrelative="t" stroked="f" coordsize="21600,21600">
+          <v:shape id="_x0000_i1035" o:spt="75" type="#_x0000_t75" style="height:16.2pt;width:28.2pt;" o:ole="t" filled="f" o:preferrelative="t" stroked="f" coordsize="21600,21600">
             <v:path/>
             <v:fill on="f" focussize="0,0"/>
             <v:stroke on="f" joinstyle="miter"/>
@@ -481,7 +537,7 @@
             <w10:wrap type="none"/>
             <w10:anchorlock/>
           </v:shape>
-          <o:OLEObject Type="Embed" ProgID="Equation.3" ShapeID="_x0000_i1034" DrawAspect="Content" ObjectID="_1468075735" r:id="rId24">
+          <o:OLEObject Type="Embed" ProgID="Equation.3" ShapeID="_x0000_i1035" DrawAspect="Content" ObjectID="_1468075735" r:id="rId24">
             <o:LockedField>false</o:LockedField>
           </o:OLEObject>
         </w:object>
@@ -495,8 +551,23 @@
     </w:p>
     <w:p>
       <w:pPr>
+        <w:keepNext w:val="0"/>
+        <w:keepLines w:val="0"/>
+        <w:pageBreakBefore w:val="0"/>
+        <w:widowControl w:val="0"/>
+        <w:kinsoku/>
+        <w:wordWrap/>
+        <w:overflowPunct/>
+        <w:topLinePunct w:val="0"/>
+        <w:autoSpaceDE/>
+        <w:autoSpaceDN/>
+        <w:bidi w:val="0"/>
+        <w:adjustRightInd/>
+        <w:snapToGrid w:val="0"/>
         <w:spacing w:line="360" w:lineRule="auto"/>
         <w:ind w:firstLine="420"/>
+        <w:textAlignment w:val="auto"/>
+        <w:outlineLvl w:val="9"/>
       </w:pPr>
       <w:r>
         <w:rPr>
@@ -517,116 +588,6 @@
           <w:rFonts w:hint="eastAsia"/>
         </w:rPr>
         <w:t>给定一个匿名社交网络图</w:t>
-      </w:r>
-      <w:r>
-        <w:rPr>
-          <w:rFonts w:hint="eastAsia"/>
-          <w:position w:val="-10"/>
-        </w:rPr>
-        <w:object>
-          <v:shape id="_x0000_i1035" o:spt="75" type="#_x0000_t75" style="height:16.2pt;width:115.8pt;" o:ole="t" filled="f" o:preferrelative="t" stroked="f" coordsize="21600,21600">
-            <v:path/>
-            <v:fill on="f" focussize="0,0"/>
-            <v:stroke on="f" joinstyle="miter"/>
-            <v:imagedata r:id="rId5" o:title=""/>
-            <o:lock v:ext="edit" aspectratio="t"/>
-            <w10:wrap type="none"/>
-            <w10:anchorlock/>
-          </v:shape>
-          <o:OLEObject Type="Embed" ProgID="Equation.3" ShapeID="_x0000_i1035" DrawAspect="Content" ObjectID="_1468075736" r:id="rId26">
-            <o:LockedField>false</o:LockedField>
-          </o:OLEObject>
-        </w:object>
-      </w:r>
-      <w:r>
-        <w:rPr>
-          <w:rFonts w:hint="eastAsia"/>
-        </w:rPr>
-        <w:t>，攻击者可以根据某些背景知识（如h-index）重新识别目标实体。这种攻击是一个反匿名查询。</w:t>
-      </w:r>
-    </w:p>
-    <w:p>
-      <w:pPr>
-        <w:spacing w:line="360" w:lineRule="auto"/>
-        <w:ind w:firstLine="420"/>
-      </w:pPr>
-      <w:r>
-        <w:rPr>
-          <w:rFonts w:hint="eastAsia"/>
-        </w:rPr>
-        <w:t>虽然实体的身份已经从匿名网络中移除，但反匿名查询仍然能够破坏对隐私信息的保护。 在本文中，我们关注基于h-index的反匿名查询攻击，并提出了一个k-匿名方案来避免隐私泄漏。 K-匿名化定义为：</w:t>
-      </w:r>
-    </w:p>
-    <w:p>
-      <w:pPr>
-        <w:spacing w:line="360" w:lineRule="auto"/>
-        <w:ind w:firstLine="420"/>
-        <w:rPr>
-          <w:highlight w:val="red"/>
-        </w:rPr>
-      </w:pPr>
-    </w:p>
-    <w:p>
-      <w:pPr>
-        <w:spacing w:line="360" w:lineRule="auto"/>
-        <w:ind w:firstLine="420"/>
-      </w:pPr>
-      <w:r>
-        <w:rPr>
-          <w:rFonts w:hint="eastAsia"/>
-        </w:rPr>
-        <w:t>定义2.3</w:t>
-      </w:r>
-      <w:r>
-        <w:rPr>
-          <w:rFonts w:hint="eastAsia"/>
-          <w:b/>
-          <w:bCs/>
-        </w:rPr>
-        <w:t>.K-匿名.</w:t>
-      </w:r>
-      <w:r>
-        <w:rPr>
-          <w:rFonts w:hint="eastAsia"/>
-        </w:rPr>
-        <w:t>如果至少存在（k-1）个其特征（如h-index）相同的其他顶点，则称顶点为k-匿名。如果社交网络的所有顶点都是k-匿名的，则社交网络受k-匿名保护。</w:t>
-      </w:r>
-    </w:p>
-    <w:p>
-      <w:pPr>
-        <w:spacing w:line="360" w:lineRule="auto"/>
-        <w:ind w:firstLine="420"/>
-      </w:pPr>
-    </w:p>
-    <w:p>
-      <w:pPr>
-        <w:spacing w:line="360" w:lineRule="auto"/>
-        <w:ind w:firstLine="420"/>
-      </w:pPr>
-      <w:r>
-        <w:rPr>
-          <w:rFonts w:hint="eastAsia"/>
-        </w:rPr>
-        <w:t>在k-匿名化社交网络中，基于h-index的反匿名化查询的结果至少包括k个顶点。 因此，攻击者无法以高于1 / k的可信度重新识别目标。为了实现k-匿名化，我们将问题表述为：</w:t>
-      </w:r>
-    </w:p>
-    <w:p>
-      <w:pPr>
-        <w:ind w:firstLine="420"/>
-      </w:pPr>
-      <w:r>
-        <w:rPr>
-          <w:rFonts w:hint="eastAsia"/>
-          <w:b/>
-          <w:bCs/>
-        </w:rPr>
-        <w:t>问题的制定：</w:t>
-      </w:r>
-      <w:r>
-        <w:rPr>
-          <w:rFonts w:hint="eastAsia"/>
-        </w:rPr>
-        <w:t>给定一个社交网络图</w:t>
       </w:r>
       <w:r>
         <w:rPr>
@@ -643,7 +604,7 @@
             <w10:wrap type="none"/>
             <w10:anchorlock/>
           </v:shape>
-          <o:OLEObject Type="Embed" ProgID="Equation.3" ShapeID="_x0000_i1036" DrawAspect="Content" ObjectID="_1468075737" r:id="rId27">
+          <o:OLEObject Type="Embed" ProgID="Equation.3" ShapeID="_x0000_i1036" DrawAspect="Content" ObjectID="_1468075736" r:id="rId26">
             <o:LockedField>false</o:LockedField>
           </o:OLEObject>
         </w:object>
@@ -652,17 +613,213 @@
         <w:rPr>
           <w:rFonts w:hint="eastAsia"/>
         </w:rPr>
+        <w:t>，攻击者可以根据某些背景知识（如h-index）重新识别目标实体。这种攻击是一个反匿名查询。</w:t>
+      </w:r>
+    </w:p>
+    <w:p>
+      <w:pPr>
+        <w:keepNext w:val="0"/>
+        <w:keepLines w:val="0"/>
+        <w:pageBreakBefore w:val="0"/>
+        <w:widowControl w:val="0"/>
+        <w:kinsoku/>
+        <w:wordWrap/>
+        <w:overflowPunct/>
+        <w:topLinePunct w:val="0"/>
+        <w:autoSpaceDE/>
+        <w:autoSpaceDN/>
+        <w:bidi w:val="0"/>
+        <w:adjustRightInd/>
+        <w:snapToGrid w:val="0"/>
+        <w:spacing w:line="360" w:lineRule="auto"/>
+        <w:ind w:firstLine="420"/>
+        <w:textAlignment w:val="auto"/>
+        <w:outlineLvl w:val="9"/>
+        <w:rPr>
+          <w:highlight w:val="red"/>
+        </w:rPr>
+      </w:pPr>
+      <w:r>
+        <w:rPr>
+          <w:rFonts w:hint="eastAsia"/>
+        </w:rPr>
+        <w:t>虽然实体的身份已经从匿名网络中移除，但反匿名查询仍然能够破坏对隐私信息的保护。 在本文中，我们关注基于h-index的反匿名查询攻击，并提出了一个k-匿名方案来避免隐私泄漏。 K-匿名化定义为：</w:t>
+      </w:r>
+    </w:p>
+    <w:p>
+      <w:pPr>
+        <w:keepNext w:val="0"/>
+        <w:keepLines w:val="0"/>
+        <w:pageBreakBefore w:val="0"/>
+        <w:widowControl w:val="0"/>
+        <w:kinsoku/>
+        <w:wordWrap/>
+        <w:overflowPunct/>
+        <w:topLinePunct w:val="0"/>
+        <w:autoSpaceDE/>
+        <w:autoSpaceDN/>
+        <w:bidi w:val="0"/>
+        <w:adjustRightInd/>
+        <w:snapToGrid w:val="0"/>
+        <w:spacing w:line="360" w:lineRule="auto"/>
+        <w:ind w:firstLine="420"/>
+        <w:textAlignment w:val="auto"/>
+        <w:outlineLvl w:val="9"/>
+      </w:pPr>
+      <w:r>
+        <w:rPr>
+          <w:rFonts w:hint="eastAsia"/>
+        </w:rPr>
+        <w:t>定义2.3</w:t>
+      </w:r>
+      <w:r>
+        <w:rPr>
+          <w:rFonts w:hint="eastAsia"/>
+          <w:b/>
+          <w:bCs/>
+        </w:rPr>
+        <w:t>.K-匿名.</w:t>
+      </w:r>
+      <w:r>
+        <w:rPr>
+          <w:rFonts w:hint="eastAsia"/>
+        </w:rPr>
+        <w:t>如果至少存在（k-1）个其特征（如h-index）相同的其他顶点，则称顶点为k-匿名。如果社交网络的所有顶点都是k-匿名的，则社交网络受k-匿名保护。</w:t>
+      </w:r>
+    </w:p>
+    <w:p>
+      <w:pPr>
+        <w:keepNext w:val="0"/>
+        <w:keepLines w:val="0"/>
+        <w:pageBreakBefore w:val="0"/>
+        <w:widowControl w:val="0"/>
+        <w:kinsoku/>
+        <w:wordWrap/>
+        <w:overflowPunct/>
+        <w:topLinePunct w:val="0"/>
+        <w:autoSpaceDE/>
+        <w:autoSpaceDN/>
+        <w:bidi w:val="0"/>
+        <w:adjustRightInd/>
+        <w:snapToGrid w:val="0"/>
+        <w:spacing w:line="360" w:lineRule="auto"/>
+        <w:ind w:firstLine="420"/>
+        <w:textAlignment w:val="auto"/>
+        <w:outlineLvl w:val="9"/>
+      </w:pPr>
+    </w:p>
+    <w:p>
+      <w:pPr>
+        <w:keepNext w:val="0"/>
+        <w:keepLines w:val="0"/>
+        <w:pageBreakBefore w:val="0"/>
+        <w:widowControl w:val="0"/>
+        <w:kinsoku/>
+        <w:wordWrap/>
+        <w:overflowPunct/>
+        <w:topLinePunct w:val="0"/>
+        <w:autoSpaceDE/>
+        <w:autoSpaceDN/>
+        <w:bidi w:val="0"/>
+        <w:adjustRightInd/>
+        <w:snapToGrid w:val="0"/>
+        <w:spacing w:line="360" w:lineRule="auto"/>
+        <w:ind w:firstLine="420"/>
+        <w:textAlignment w:val="auto"/>
+        <w:outlineLvl w:val="9"/>
+      </w:pPr>
+      <w:r>
+        <w:rPr>
+          <w:rFonts w:hint="eastAsia"/>
+        </w:rPr>
+        <w:t>在k-匿名化社交网络中，基于h-index的反匿名化查询的结果至少包括k个顶点。 因此，攻击者无法以高于1 / k的可信度重新识别目标。为了实现k-匿名化，我们将问题表述为：</w:t>
+      </w:r>
+    </w:p>
+    <w:p>
+      <w:pPr>
+        <w:keepNext w:val="0"/>
+        <w:keepLines w:val="0"/>
+        <w:pageBreakBefore w:val="0"/>
+        <w:widowControl w:val="0"/>
+        <w:kinsoku/>
+        <w:wordWrap/>
+        <w:overflowPunct/>
+        <w:topLinePunct w:val="0"/>
+        <w:autoSpaceDE/>
+        <w:autoSpaceDN/>
+        <w:bidi w:val="0"/>
+        <w:adjustRightInd/>
+        <w:snapToGrid w:val="0"/>
+        <w:ind w:firstLine="420"/>
+        <w:textAlignment w:val="auto"/>
+        <w:outlineLvl w:val="9"/>
+      </w:pPr>
+      <w:r>
+        <w:rPr>
+          <w:rFonts w:hint="eastAsia"/>
+          <w:b/>
+          <w:bCs/>
+        </w:rPr>
+        <w:t>问题的制定：</w:t>
+      </w:r>
+      <w:r>
+        <w:rPr>
+          <w:rFonts w:hint="eastAsia"/>
+        </w:rPr>
+        <w:t>给定一个社交网络图</w:t>
+      </w:r>
+      <w:r>
+        <w:rPr>
+          <w:rFonts w:hint="eastAsia"/>
+          <w:position w:val="-10"/>
+        </w:rPr>
+        <w:object>
+          <v:shape id="_x0000_i1037" o:spt="75" type="#_x0000_t75" style="height:16.2pt;width:115.8pt;" o:ole="t" filled="f" o:preferrelative="t" stroked="f" coordsize="21600,21600">
+            <v:path/>
+            <v:fill on="f" focussize="0,0"/>
+            <v:stroke on="f" joinstyle="miter"/>
+            <v:imagedata r:id="rId5" o:title=""/>
+            <o:lock v:ext="edit" aspectratio="t"/>
+            <w10:wrap type="none"/>
+            <w10:anchorlock/>
+          </v:shape>
+          <o:OLEObject Type="Embed" ProgID="Equation.3" ShapeID="_x0000_i1037" DrawAspect="Content" ObjectID="_1468075737" r:id="rId27">
+            <o:LockedField>false</o:LockedField>
+          </o:OLEObject>
+        </w:object>
+      </w:r>
+      <w:r>
+        <w:rPr>
+          <w:rFonts w:hint="eastAsia"/>
+        </w:rPr>
         <w:t>，问题是获得k-匿名图，</w:t>
       </w:r>
     </w:p>
     <w:p>
+      <w:pPr>
+        <w:keepNext w:val="0"/>
+        <w:keepLines w:val="0"/>
+        <w:pageBreakBefore w:val="0"/>
+        <w:widowControl w:val="0"/>
+        <w:kinsoku/>
+        <w:wordWrap/>
+        <w:overflowPunct/>
+        <w:topLinePunct w:val="0"/>
+        <w:autoSpaceDE/>
+        <w:autoSpaceDN/>
+        <w:bidi w:val="0"/>
+        <w:adjustRightInd/>
+        <w:snapToGrid w:val="0"/>
+        <w:textAlignment w:val="auto"/>
+        <w:outlineLvl w:val="9"/>
+      </w:pPr>
       <w:r>
         <w:rPr>
           <w:rFonts w:hint="eastAsia"/>
           <w:position w:val="-10"/>
         </w:rPr>
         <w:object>
-          <v:shape id="_x0000_i1037" o:spt="75" type="#_x0000_t75" style="height:18pt;width:124.2pt;" o:ole="t" filled="f" o:preferrelative="t" stroked="f" coordsize="21600,21600">
+          <v:shape id="_x0000_i1038" o:spt="75" type="#_x0000_t75" style="height:18pt;width:124.2pt;" o:ole="t" filled="f" o:preferrelative="t" stroked="f" coordsize="21600,21600">
             <v:path/>
             <v:fill on="f" focussize="0,0"/>
             <v:stroke on="f" joinstyle="miter"/>
@@ -671,7 +828,7 @@
             <w10:wrap type="none"/>
             <w10:anchorlock/>
           </v:shape>
-          <o:OLEObject Type="Embed" ProgID="Equation.3" ShapeID="_x0000_i1037" DrawAspect="Content" ObjectID="_1468075738" r:id="rId28">
+          <o:OLEObject Type="Embed" ProgID="Equation.3" ShapeID="_x0000_i1038" DrawAspect="Content" ObjectID="_1468075738" r:id="rId28">
             <o:LockedField>false</o:LockedField>
           </o:OLEObject>
         </w:object>
@@ -688,7 +845,7 @@
           <w:position w:val="-10"/>
         </w:rPr>
         <w:object>
-          <v:shape id="_x0000_i1038" o:spt="75" type="#_x0000_t75" style="height:18pt;width:69pt;" o:ole="t" filled="f" o:preferrelative="t" stroked="f" coordsize="21600,21600">
+          <v:shape id="_x0000_i1039" o:spt="75" type="#_x0000_t75" style="height:18pt;width:69pt;" o:ole="t" filled="f" o:preferrelative="t" stroked="f" coordsize="21600,21600">
             <v:path/>
             <v:fill on="f" focussize="0,0"/>
             <v:stroke on="f" joinstyle="miter"/>
@@ -697,7 +854,7 @@
             <w10:wrap type="none"/>
             <w10:anchorlock/>
           </v:shape>
-          <o:OLEObject Type="Embed" ProgID="Equation.3" ShapeID="_x0000_i1038" DrawAspect="Content" ObjectID="_1468075739" r:id="rId30">
+          <o:OLEObject Type="Embed" ProgID="Equation.3" ShapeID="_x0000_i1039" DrawAspect="Content" ObjectID="_1468075739" r:id="rId30">
             <o:LockedField>false</o:LockedField>
           </o:OLEObject>
         </w:object>
@@ -714,7 +871,7 @@
           <w:position w:val="-10"/>
         </w:rPr>
         <w:object>
-          <v:shape id="_x0000_i1039" o:spt="75" type="#_x0000_t75" style="height:18pt;width:58.2pt;" o:ole="t" filled="f" o:preferrelative="t" stroked="f" coordsize="21600,21600">
+          <v:shape id="_x0000_i1040" o:spt="75" type="#_x0000_t75" style="height:18pt;width:58.2pt;" o:ole="t" filled="f" o:preferrelative="t" stroked="f" coordsize="21600,21600">
             <v:path/>
             <v:fill on="f" focussize="0,0"/>
             <v:stroke on="f" joinstyle="miter"/>
@@ -723,7 +880,7 @@
             <w10:wrap type="none"/>
             <w10:anchorlock/>
           </v:shape>
-          <o:OLEObject Type="Embed" ProgID="Equation.3" ShapeID="_x0000_i1039" DrawAspect="Content" ObjectID="_1468075740" r:id="rId32">
+          <o:OLEObject Type="Embed" ProgID="Equation.3" ShapeID="_x0000_i1040" DrawAspect="Content" ObjectID="_1468075740" r:id="rId32">
             <o:LockedField>false</o:LockedField>
           </o:OLEObject>
         </w:object>
@@ -740,7 +897,7 @@
           <w:position w:val="-16"/>
         </w:rPr>
         <w:object>
-          <v:shape id="_x0000_i1040" o:spt="75" type="#_x0000_t75" style="height:22.2pt;width:70.2pt;" o:ole="t" filled="f" o:preferrelative="t" stroked="f" coordsize="21600,21600">
+          <v:shape id="_x0000_i1041" o:spt="75" type="#_x0000_t75" style="height:22.2pt;width:70.2pt;" o:ole="t" filled="f" o:preferrelative="t" stroked="f" coordsize="21600,21600">
             <v:path/>
             <v:fill on="f" focussize="0,0"/>
             <v:stroke on="f" joinstyle="miter"/>
@@ -749,7 +906,7 @@
             <w10:wrap type="none"/>
             <w10:anchorlock/>
           </v:shape>
-          <o:OLEObject Type="Embed" ProgID="Equation.3" ShapeID="_x0000_i1040" DrawAspect="Content" ObjectID="_1468075741" r:id="rId34">
+          <o:OLEObject Type="Embed" ProgID="Equation.3" ShapeID="_x0000_i1041" DrawAspect="Content" ObjectID="_1468075741" r:id="rId34">
             <o:LockedField>false</o:LockedField>
           </o:OLEObject>
         </w:object>
@@ -772,7 +929,7 @@
           <w:position w:val="-10"/>
         </w:rPr>
         <w:object>
-          <v:shape id="_x0000_i1041" o:spt="75" type="#_x0000_t75" style="height:16.2pt;width:27pt;" o:ole="t" filled="f" o:preferrelative="t" stroked="f" coordsize="21600,21600">
+          <v:shape id="_x0000_i1042" o:spt="75" type="#_x0000_t75" style="height:16.2pt;width:27pt;" o:ole="t" filled="f" o:preferrelative="t" stroked="f" coordsize="21600,21600">
             <v:path/>
             <v:fill on="f" focussize="0,0"/>
             <v:stroke on="f" joinstyle="miter"/>
@@ -781,7 +938,7 @@
             <w10:wrap type="none"/>
             <w10:anchorlock/>
           </v:shape>
-          <o:OLEObject Type="Embed" ProgID="Equation.3" ShapeID="_x0000_i1041" DrawAspect="Content" ObjectID="_1468075742" r:id="rId36">
+          <o:OLEObject Type="Embed" ProgID="Equation.3" ShapeID="_x0000_i1042" DrawAspect="Content" ObjectID="_1468075742" r:id="rId36">
             <o:LockedField>false</o:LockedField>
           </o:OLEObject>
         </w:object>
@@ -804,7 +961,7 @@
           <w:position w:val="-10"/>
         </w:rPr>
         <w:object>
-          <v:shape id="_x0000_i1042" o:spt="75" type="#_x0000_t75" style="height:16.2pt;width:22.2pt;" o:ole="t" filled="f" o:preferrelative="t" stroked="f" coordsize="21600,21600">
+          <v:shape id="_x0000_i1043" o:spt="75" type="#_x0000_t75" style="height:16.2pt;width:22.2pt;" o:ole="t" filled="f" o:preferrelative="t" stroked="f" coordsize="21600,21600">
             <v:path/>
             <v:fill on="f" focussize="0,0"/>
             <v:stroke on="f" joinstyle="miter"/>
@@ -813,7 +970,7 @@
             <w10:wrap type="none"/>
             <w10:anchorlock/>
           </v:shape>
-          <o:OLEObject Type="Embed" ProgID="Equation.3" ShapeID="_x0000_i1042" DrawAspect="Content" ObjectID="_1468075743" r:id="rId38">
+          <o:OLEObject Type="Embed" ProgID="Equation.3" ShapeID="_x0000_i1043" DrawAspect="Content" ObjectID="_1468075743" r:id="rId38">
             <o:LockedField>false</o:LockedField>
           </o:OLEObject>
         </w:object>
@@ -842,8 +999,23 @@
     </w:p>
     <w:p>
       <w:pPr>
+        <w:keepNext w:val="0"/>
+        <w:keepLines w:val="0"/>
+        <w:pageBreakBefore w:val="0"/>
+        <w:widowControl w:val="0"/>
+        <w:kinsoku/>
+        <w:wordWrap/>
+        <w:overflowPunct/>
+        <w:topLinePunct w:val="0"/>
+        <w:autoSpaceDE/>
+        <w:autoSpaceDN/>
+        <w:bidi w:val="0"/>
+        <w:adjustRightInd/>
+        <w:snapToGrid w:val="0"/>
         <w:spacing w:line="360" w:lineRule="auto"/>
         <w:ind w:firstLine="420"/>
+        <w:textAlignment w:val="auto"/>
+        <w:outlineLvl w:val="9"/>
       </w:pPr>
       <w:r>
         <w:rPr>
@@ -865,8 +1037,23 @@
     </w:p>
     <w:p>
       <w:pPr>
+        <w:keepNext w:val="0"/>
+        <w:keepLines w:val="0"/>
+        <w:pageBreakBefore w:val="0"/>
+        <w:widowControl w:val="0"/>
+        <w:kinsoku/>
+        <w:wordWrap/>
+        <w:overflowPunct/>
+        <w:topLinePunct w:val="0"/>
+        <w:autoSpaceDE/>
+        <w:autoSpaceDN/>
+        <w:bidi w:val="0"/>
+        <w:adjustRightInd/>
+        <w:snapToGrid w:val="0"/>
         <w:spacing w:line="360" w:lineRule="auto"/>
         <w:ind w:firstLine="420"/>
+        <w:textAlignment w:val="auto"/>
+        <w:outlineLvl w:val="9"/>
       </w:pPr>
       <w:r>
         <w:rPr>
@@ -877,8 +1064,23 @@
     </w:p>
     <w:p>
       <w:pPr>
+        <w:keepNext w:val="0"/>
+        <w:keepLines w:val="0"/>
+        <w:pageBreakBefore w:val="0"/>
+        <w:widowControl w:val="0"/>
+        <w:kinsoku/>
+        <w:wordWrap/>
+        <w:overflowPunct/>
+        <w:topLinePunct w:val="0"/>
+        <w:autoSpaceDE/>
+        <w:autoSpaceDN/>
+        <w:bidi w:val="0"/>
+        <w:adjustRightInd/>
+        <w:snapToGrid w:val="0"/>
         <w:spacing w:line="360" w:lineRule="auto"/>
         <w:ind w:firstLine="420"/>
+        <w:textAlignment w:val="auto"/>
+        <w:outlineLvl w:val="9"/>
       </w:pPr>
       <w:r>
         <w:rPr>
@@ -889,39 +1091,31 @@
     </w:p>
     <w:p>
       <w:pPr>
+        <w:keepNext w:val="0"/>
+        <w:keepLines w:val="0"/>
+        <w:pageBreakBefore w:val="0"/>
+        <w:widowControl w:val="0"/>
+        <w:kinsoku/>
+        <w:wordWrap/>
+        <w:overflowPunct/>
+        <w:topLinePunct w:val="0"/>
+        <w:autoSpaceDE/>
+        <w:autoSpaceDN/>
+        <w:bidi w:val="0"/>
+        <w:adjustRightInd/>
+        <w:snapToGrid w:val="0"/>
         <w:spacing w:line="360" w:lineRule="auto"/>
+        <w:textAlignment w:val="auto"/>
+        <w:outlineLvl w:val="9"/>
+        <w:rPr>
+          <w:rFonts w:hint="eastAsia"/>
+        </w:rPr>
       </w:pPr>
       <w:r>
         <w:rPr>
           <w:rFonts w:hint="eastAsia"/>
         </w:rPr>
         <w:t>顶点的h-index放入集合</w:t>
-      </w:r>
-      <w:r>
-        <w:rPr>
-          <w:rFonts w:hint="eastAsia"/>
-          <w:position w:val="-4"/>
-        </w:rPr>
-        <w:object>
-          <v:shape id="_x0000_i1043" o:spt="75" type="#_x0000_t75" style="height:13.2pt;width:13.8pt;" o:ole="t" filled="f" o:preferrelative="t" stroked="f" coordsize="21600,21600">
-            <v:path/>
-            <v:fill on="f" focussize="0,0"/>
-            <v:stroke on="f" joinstyle="miter"/>
-            <v:imagedata r:id="rId41" o:title=""/>
-            <o:lock v:ext="edit" aspectratio="t"/>
-            <w10:wrap type="none"/>
-            <w10:anchorlock/>
-          </v:shape>
-          <o:OLEObject Type="Embed" ProgID="Equation.KSEE3" ShapeID="_x0000_i1043" DrawAspect="Content" ObjectID="_1468075744" r:id="rId40">
-            <o:LockedField>false</o:LockedField>
-          </o:OLEObject>
-        </w:object>
-      </w:r>
-      <w:r>
-        <w:rPr>
-          <w:rFonts w:hint="eastAsia"/>
-        </w:rPr>
-        <w:t>中。然后，根据h-index将</w:t>
       </w:r>
       <w:r>
         <w:rPr>
@@ -938,7 +1132,33 @@
             <w10:wrap type="none"/>
             <w10:anchorlock/>
           </v:shape>
-          <o:OLEObject Type="Embed" ProgID="Equation.KSEE3" ShapeID="_x0000_i1044" DrawAspect="Content" ObjectID="_1468075745" r:id="rId42">
+          <o:OLEObject Type="Embed" ProgID="Equation.KSEE3" ShapeID="_x0000_i1044" DrawAspect="Content" ObjectID="_1468075744" r:id="rId40">
+            <o:LockedField>false</o:LockedField>
+          </o:OLEObject>
+        </w:object>
+      </w:r>
+      <w:r>
+        <w:rPr>
+          <w:rFonts w:hint="eastAsia"/>
+        </w:rPr>
+        <w:t>中。然后，根据h-index将</w:t>
+      </w:r>
+      <w:r>
+        <w:rPr>
+          <w:rFonts w:hint="eastAsia"/>
+          <w:position w:val="-4"/>
+        </w:rPr>
+        <w:object>
+          <v:shape id="_x0000_i1045" o:spt="75" type="#_x0000_t75" style="height:13.2pt;width:13.8pt;" o:ole="t" filled="f" o:preferrelative="t" stroked="f" coordsize="21600,21600">
+            <v:path/>
+            <v:fill on="f" focussize="0,0"/>
+            <v:stroke on="f" joinstyle="miter"/>
+            <v:imagedata r:id="rId41" o:title=""/>
+            <o:lock v:ext="edit" aspectratio="t"/>
+            <w10:wrap type="none"/>
+            <w10:anchorlock/>
+          </v:shape>
+          <o:OLEObject Type="Embed" ProgID="Equation.KSEE3" ShapeID="_x0000_i1045" DrawAspect="Content" ObjectID="_1468075745" r:id="rId42">
             <o:LockedField>false</o:LockedField>
           </o:OLEObject>
         </w:object>
@@ -1015,7 +1235,7 @@
           <w:position w:val="-10"/>
         </w:rPr>
         <w:object>
-          <v:shape id="_x0000_i1045" o:spt="75" type="#_x0000_t75" style="height:16.2pt;width:12pt;" o:ole="t" filled="f" o:preferrelative="t" stroked="f" coordsize="21600,21600">
+          <v:shape id="_x0000_i1046" o:spt="75" type="#_x0000_t75" style="height:16.2pt;width:12pt;" o:ole="t" filled="f" o:preferrelative="t" stroked="f" coordsize="21600,21600">
             <v:path/>
             <v:fill on="f" focussize="0,0"/>
             <v:stroke on="f" joinstyle="miter"/>
@@ -1024,7 +1244,7 @@
             <w10:wrap type="none"/>
             <w10:anchorlock/>
           </v:shape>
-          <o:OLEObject Type="Embed" ProgID="Equation.3" ShapeID="_x0000_i1045" DrawAspect="Content" ObjectID="_1468075746" r:id="rId43">
+          <o:OLEObject Type="Embed" ProgID="Equation.3" ShapeID="_x0000_i1046" DrawAspect="Content" ObjectID="_1468075746" r:id="rId43">
             <o:LockedField>false</o:LockedField>
           </o:OLEObject>
         </w:object>
@@ -1041,7 +1261,7 @@
           <w:position w:val="-10"/>
         </w:rPr>
         <w:object>
-          <v:shape id="_x0000_i1046" o:spt="75" type="#_x0000_t75" style="height:16.2pt;width:30pt;" o:ole="t" filled="f" o:preferrelative="t" stroked="f" coordsize="21600,21600">
+          <v:shape id="_x0000_i1047" o:spt="75" type="#_x0000_t75" style="height:16.2pt;width:30pt;" o:ole="t" filled="f" o:preferrelative="t" stroked="f" coordsize="21600,21600">
             <v:path/>
             <v:fill on="f" focussize="0,0"/>
             <v:stroke on="f" joinstyle="miter"/>
@@ -1050,7 +1270,7 @@
             <w10:wrap type="none"/>
             <w10:anchorlock/>
           </v:shape>
-          <o:OLEObject Type="Embed" ProgID="Equation.3" ShapeID="_x0000_i1046" DrawAspect="Content" ObjectID="_1468075747" r:id="rId45">
+          <o:OLEObject Type="Embed" ProgID="Equation.3" ShapeID="_x0000_i1047" DrawAspect="Content" ObjectID="_1468075747" r:id="rId45">
             <o:LockedField>false</o:LockedField>
           </o:OLEObject>
         </w:object>
@@ -1082,20 +1302,28 @@
     </w:p>
     <w:p>
       <w:pPr>
+        <w:keepNext w:val="0"/>
+        <w:keepLines w:val="0"/>
+        <w:pageBreakBefore w:val="0"/>
+        <w:widowControl w:val="0"/>
+        <w:kinsoku/>
+        <w:wordWrap/>
+        <w:overflowPunct/>
+        <w:topLinePunct w:val="0"/>
+        <w:autoSpaceDE/>
+        <w:autoSpaceDN/>
+        <w:bidi w:val="0"/>
+        <w:adjustRightInd/>
+        <w:snapToGrid w:val="0"/>
         <w:spacing w:line="360" w:lineRule="auto"/>
-      </w:pPr>
-    </w:p>
-    <w:p>
-      <w:pPr>
-        <w:spacing w:line="360" w:lineRule="auto"/>
-        <w:ind w:firstLine="420"/>
-      </w:pPr>
-    </w:p>
-    <w:p>
-      <w:pPr>
-        <w:spacing w:line="360" w:lineRule="auto"/>
-        <w:ind w:firstLine="420"/>
-      </w:pPr>
+        <w:textAlignment w:val="auto"/>
+        <w:outlineLvl w:val="9"/>
+        <w:rPr>
+          <w:rFonts w:hint="eastAsia"/>
+        </w:rPr>
+      </w:pPr>
+      <w:bookmarkStart w:id="1" w:name="_GoBack"/>
+      <w:bookmarkEnd w:id="1"/>
     </w:p>
     <w:tbl>
       <w:tblPr>
@@ -1188,6 +1416,23 @@
             </w:tcBorders>
           </w:tcPr>
           <w:p>
+            <w:pPr>
+              <w:keepNext w:val="0"/>
+              <w:keepLines w:val="0"/>
+              <w:pageBreakBefore w:val="0"/>
+              <w:widowControl w:val="0"/>
+              <w:kinsoku/>
+              <w:wordWrap/>
+              <w:overflowPunct/>
+              <w:topLinePunct w:val="0"/>
+              <w:autoSpaceDE/>
+              <w:autoSpaceDN/>
+              <w:bidi w:val="0"/>
+              <w:adjustRightInd/>
+              <w:snapToGrid w:val="0"/>
+              <w:textAlignment w:val="auto"/>
+              <w:outlineLvl w:val="9"/>
+            </w:pPr>
             <w:r>
               <w:rPr>
                 <w:rFonts w:hint="eastAsia"/>
@@ -1202,7 +1447,7 @@
                 <w:position w:val="-10"/>
               </w:rPr>
               <w:object>
-                <v:shape id="_x0000_i1047" o:spt="75" type="#_x0000_t75" style="height:16.2pt;width:127.2pt;" o:ole="t" filled="f" o:preferrelative="t" stroked="f" coordsize="21600,21600">
+                <v:shape id="_x0000_i1048" o:spt="75" type="#_x0000_t75" style="height:16.2pt;width:127.2pt;" o:ole="t" filled="f" o:preferrelative="t" stroked="f" coordsize="21600,21600">
                   <v:path/>
                   <v:fill on="f" focussize="0,0"/>
                   <v:stroke on="f" joinstyle="miter"/>
@@ -1211,13 +1456,30 @@
                   <w10:wrap type="none"/>
                   <w10:anchorlock/>
                 </v:shape>
-                <o:OLEObject Type="Embed" ProgID="Equation.3" ShapeID="_x0000_i1047" DrawAspect="Content" ObjectID="_1468075748" r:id="rId47">
+                <o:OLEObject Type="Embed" ProgID="Equation.3" ShapeID="_x0000_i1048" DrawAspect="Content" ObjectID="_1468075748" r:id="rId47">
                   <o:LockedField>false</o:LockedField>
                 </o:OLEObject>
               </w:object>
             </w:r>
           </w:p>
           <w:p>
+            <w:pPr>
+              <w:keepNext w:val="0"/>
+              <w:keepLines w:val="0"/>
+              <w:pageBreakBefore w:val="0"/>
+              <w:widowControl w:val="0"/>
+              <w:kinsoku/>
+              <w:wordWrap/>
+              <w:overflowPunct/>
+              <w:topLinePunct w:val="0"/>
+              <w:autoSpaceDE/>
+              <w:autoSpaceDN/>
+              <w:bidi w:val="0"/>
+              <w:adjustRightInd/>
+              <w:snapToGrid w:val="0"/>
+              <w:textAlignment w:val="auto"/>
+              <w:outlineLvl w:val="9"/>
+            </w:pPr>
             <w:r>
               <w:rPr>
                 <w:rFonts w:hint="eastAsia"/>
@@ -1232,7 +1494,7 @@
                 <w:position w:val="-10"/>
               </w:rPr>
               <w:object>
-                <v:shape id="_x0000_i1048" o:spt="75" type="#_x0000_t75" style="height:18pt;width:124.2pt;" o:ole="t" filled="f" o:preferrelative="t" stroked="f" coordsize="21600,21600">
+                <v:shape id="_x0000_i1049" o:spt="75" type="#_x0000_t75" style="height:18pt;width:124.2pt;" o:ole="t" filled="f" o:preferrelative="t" stroked="f" coordsize="21600,21600">
                   <v:path/>
                   <v:fill on="f" focussize="0,0"/>
                   <v:stroke on="f" joinstyle="miter"/>
@@ -1241,13 +1503,30 @@
                   <w10:wrap type="none"/>
                   <w10:anchorlock/>
                 </v:shape>
-                <o:OLEObject Type="Embed" ProgID="Equation.3" ShapeID="_x0000_i1048" DrawAspect="Content" ObjectID="_1468075749" r:id="rId49">
+                <o:OLEObject Type="Embed" ProgID="Equation.3" ShapeID="_x0000_i1049" DrawAspect="Content" ObjectID="_1468075749" r:id="rId49">
                   <o:LockedField>false</o:LockedField>
                 </o:OLEObject>
               </w:object>
             </w:r>
           </w:p>
           <w:p>
+            <w:pPr>
+              <w:keepNext w:val="0"/>
+              <w:keepLines w:val="0"/>
+              <w:pageBreakBefore w:val="0"/>
+              <w:widowControl w:val="0"/>
+              <w:kinsoku/>
+              <w:wordWrap/>
+              <w:overflowPunct/>
+              <w:topLinePunct w:val="0"/>
+              <w:autoSpaceDE/>
+              <w:autoSpaceDN/>
+              <w:bidi w:val="0"/>
+              <w:adjustRightInd/>
+              <w:snapToGrid w:val="0"/>
+              <w:textAlignment w:val="auto"/>
+              <w:outlineLvl w:val="9"/>
+            </w:pPr>
             <w:r>
               <w:rPr>
                 <w:rFonts w:hint="eastAsia"/>
@@ -1260,7 +1539,7 @@
                 <w:position w:val="-6"/>
               </w:rPr>
               <w:object>
-                <v:shape id="_x0000_i1049" o:spt="75" type="#_x0000_t75" style="height:16.2pt;width:36pt;" o:ole="t" filled="f" o:preferrelative="t" stroked="f" coordsize="21600,21600">
+                <v:shape id="_x0000_i1050" o:spt="75" type="#_x0000_t75" style="height:16.2pt;width:36pt;" o:ole="t" filled="f" o:preferrelative="t" stroked="f" coordsize="21600,21600">
                   <v:path/>
                   <v:fill on="f" focussize="0,0"/>
                   <v:stroke on="f" joinstyle="miter"/>
@@ -1269,7 +1548,7 @@
                   <w10:wrap type="none"/>
                   <w10:anchorlock/>
                 </v:shape>
-                <o:OLEObject Type="Embed" ProgID="Equation.3" ShapeID="_x0000_i1049" DrawAspect="Content" ObjectID="_1468075750" r:id="rId51">
+                <o:OLEObject Type="Embed" ProgID="Equation.3" ShapeID="_x0000_i1050" DrawAspect="Content" ObjectID="_1468075750" r:id="rId51">
                   <o:LockedField>false</o:LockedField>
                 </o:OLEObject>
               </w:object>
@@ -1282,6 +1561,23 @@
             </w:r>
           </w:p>
           <w:p>
+            <w:pPr>
+              <w:keepNext w:val="0"/>
+              <w:keepLines w:val="0"/>
+              <w:pageBreakBefore w:val="0"/>
+              <w:widowControl w:val="0"/>
+              <w:kinsoku/>
+              <w:wordWrap/>
+              <w:overflowPunct/>
+              <w:topLinePunct w:val="0"/>
+              <w:autoSpaceDE/>
+              <w:autoSpaceDN/>
+              <w:bidi w:val="0"/>
+              <w:adjustRightInd/>
+              <w:snapToGrid w:val="0"/>
+              <w:textAlignment w:val="auto"/>
+              <w:outlineLvl w:val="9"/>
+            </w:pPr>
             <w:r>
               <w:rPr>
                 <w:rFonts w:hint="eastAsia"/>
@@ -1294,7 +1590,7 @@
                 <w:position w:val="-4"/>
               </w:rPr>
               <w:object>
-                <v:shape id="_x0000_i1050" o:spt="75" type="#_x0000_t75" style="height:13.2pt;width:13.8pt;" o:ole="t" filled="f" o:preferrelative="t" stroked="f" coordsize="21600,21600">
+                <v:shape id="_x0000_i1051" o:spt="75" type="#_x0000_t75" style="height:13.2pt;width:13.8pt;" o:ole="t" filled="f" o:preferrelative="t" stroked="f" coordsize="21600,21600">
                   <v:path/>
                   <v:fill on="f" focussize="0,0"/>
                   <v:stroke on="f" joinstyle="miter"/>
@@ -1303,7 +1599,7 @@
                   <w10:wrap type="none"/>
                   <w10:anchorlock/>
                 </v:shape>
-                <o:OLEObject Type="Embed" ProgID="Equation.KSEE3" ShapeID="_x0000_i1050" DrawAspect="Content" ObjectID="_1468075751" r:id="rId53">
+                <o:OLEObject Type="Embed" ProgID="Equation.KSEE3" ShapeID="_x0000_i1051" DrawAspect="Content" ObjectID="_1468075751" r:id="rId53">
                   <o:LockedField>false</o:LockedField>
                 </o:OLEObject>
               </w:object>
@@ -1314,7 +1610,7 @@
                 <w:position w:val="-10"/>
               </w:rPr>
               <w:object>
-                <v:shape id="_x0000_i1051" o:spt="75" type="#_x0000_t75" style="height:16.2pt;width:16.8pt;" o:ole="t" filled="f" o:preferrelative="t" stroked="f" coordsize="21600,21600">
+                <v:shape id="_x0000_i1052" o:spt="75" type="#_x0000_t75" style="height:16.2pt;width:16.8pt;" o:ole="t" filled="f" o:preferrelative="t" stroked="f" coordsize="21600,21600">
                   <v:path/>
                   <v:fill on="f" focussize="0,0"/>
                   <v:stroke on="f" joinstyle="miter"/>
@@ -1323,7 +1619,7 @@
                   <w10:wrap type="none"/>
                   <w10:anchorlock/>
                 </v:shape>
-                <o:OLEObject Type="Embed" ProgID="Equation.KSEE3" ShapeID="_x0000_i1051" DrawAspect="Content" ObjectID="_1468075752" r:id="rId54">
+                <o:OLEObject Type="Embed" ProgID="Equation.KSEE3" ShapeID="_x0000_i1052" DrawAspect="Content" ObjectID="_1468075752" r:id="rId54">
                   <o:LockedField>false</o:LockedField>
                 </o:OLEObject>
               </w:object>
@@ -1352,7 +1648,7 @@
                 <w:position w:val="-6"/>
               </w:rPr>
               <w:object>
-                <v:shape id="_x0000_i1052" o:spt="75" type="#_x0000_t75" style="height:10.8pt;width:10.2pt;" o:ole="t" filled="f" o:preferrelative="t" stroked="f" coordsize="21600,21600">
+                <v:shape id="_x0000_i1053" o:spt="75" type="#_x0000_t75" style="height:10.8pt;width:10.2pt;" o:ole="t" filled="f" o:preferrelative="t" stroked="f" coordsize="21600,21600">
                   <v:path/>
                   <v:fill on="f" focussize="0,0"/>
                   <v:stroke on="f" joinstyle="miter"/>
@@ -1361,7 +1657,7 @@
                   <w10:wrap type="none"/>
                   <w10:anchorlock/>
                 </v:shape>
-                <o:OLEObject Type="Embed" ProgID="Equation.KSEE3" ShapeID="_x0000_i1052" DrawAspect="Content" ObjectID="_1468075753" r:id="rId56">
+                <o:OLEObject Type="Embed" ProgID="Equation.KSEE3" ShapeID="_x0000_i1053" DrawAspect="Content" ObjectID="_1468075753" r:id="rId56">
                   <o:LockedField>false</o:LockedField>
                 </o:OLEObject>
               </w:object>
@@ -1378,7 +1674,7 @@
                 <w:position w:val="-16"/>
               </w:rPr>
               <w:object>
-                <v:shape id="_x0000_i1053" o:spt="75" type="#_x0000_t75" style="height:22.2pt;width:55.8pt;" o:ole="t" filled="f" o:preferrelative="t" stroked="f" coordsize="21600,21600">
+                <v:shape id="_x0000_i1054" o:spt="75" type="#_x0000_t75" style="height:22.2pt;width:55.8pt;" o:ole="t" filled="f" o:preferrelative="t" stroked="f" coordsize="21600,21600">
                   <v:path/>
                   <v:fill on="f" focussize="0,0"/>
                   <v:stroke on="f" joinstyle="miter"/>
@@ -1387,13 +1683,30 @@
                   <w10:wrap type="none"/>
                   <w10:anchorlock/>
                 </v:shape>
-                <o:OLEObject Type="Embed" ProgID="Equation.KSEE3" ShapeID="_x0000_i1053" DrawAspect="Content" ObjectID="_1468075754" r:id="rId58">
+                <o:OLEObject Type="Embed" ProgID="Equation.KSEE3" ShapeID="_x0000_i1054" DrawAspect="Content" ObjectID="_1468075754" r:id="rId58">
                   <o:LockedField>false</o:LockedField>
                 </o:OLEObject>
               </w:object>
             </w:r>
           </w:p>
           <w:p>
+            <w:pPr>
+              <w:keepNext w:val="0"/>
+              <w:keepLines w:val="0"/>
+              <w:pageBreakBefore w:val="0"/>
+              <w:widowControl w:val="0"/>
+              <w:kinsoku/>
+              <w:wordWrap/>
+              <w:overflowPunct/>
+              <w:topLinePunct w:val="0"/>
+              <w:autoSpaceDE/>
+              <w:autoSpaceDN/>
+              <w:bidi w:val="0"/>
+              <w:adjustRightInd/>
+              <w:snapToGrid w:val="0"/>
+              <w:textAlignment w:val="auto"/>
+              <w:outlineLvl w:val="9"/>
+            </w:pPr>
             <w:r>
               <w:rPr>
                 <w:rFonts w:hint="eastAsia"/>
@@ -1409,16 +1722,7 @@
                 <w:rPr>
                   <w:rFonts w:ascii="Cambria Math" w:hAnsi="Cambria Math"/>
                 </w:rPr>
-                <m:t>B</m:t>
-              </m:r>
-              <m:r>
-                <m:rPr>
-                  <m:sty m:val="p"/>
-                </m:rPr>
-                <w:rPr>
-                  <w:rFonts w:ascii="Cambria Math" w:hAnsi="Cambria Math"/>
-                </w:rPr>
-                <m:t>=</m:t>
+                <m:t>B=</m:t>
               </m:r>
             </m:oMath>
             <w:r>
@@ -1433,7 +1737,7 @@
                 <w:position w:val="-10"/>
               </w:rPr>
               <w:object>
-                <v:shape id="_x0000_i1054" o:spt="75" type="#_x0000_t75" style="height:16.2pt;width:22.2pt;" o:ole="t" filled="f" o:preferrelative="t" stroked="f" coordsize="21600,21600">
+                <v:shape id="_x0000_i1055" o:spt="75" type="#_x0000_t75" style="height:16.2pt;width:22.2pt;" o:ole="t" filled="f" o:preferrelative="t" stroked="f" coordsize="21600,21600">
                   <v:path/>
                   <v:fill on="f" focussize="0,0"/>
                   <v:stroke on="f" joinstyle="miter"/>
@@ -1442,7 +1746,7 @@
                   <w10:wrap type="none"/>
                   <w10:anchorlock/>
                 </v:shape>
-                <o:OLEObject Type="Embed" ProgID="Equation.3" ShapeID="_x0000_i1054" DrawAspect="Content" ObjectID="_1468075755" r:id="rId60">
+                <o:OLEObject Type="Embed" ProgID="Equation.3" ShapeID="_x0000_i1055" DrawAspect="Content" ObjectID="_1468075755" r:id="rId60">
                   <o:LockedField>false</o:LockedField>
                 </o:OLEObject>
               </w:object>
@@ -1454,15 +1758,6 @@
               <w:t>;</w:t>
             </w:r>
             <m:oMath>
-              <m:r>
-                <m:rPr>
-                  <m:sty m:val="p"/>
-                </m:rPr>
-                <w:rPr>
-                  <w:rFonts w:ascii="Cambria Math" w:hAnsi="Cambria Math"/>
-                </w:rPr>
-                <m:t xml:space="preserve"> </m:t>
-              </m:r>
               <m:r>
                 <m:rPr>
                   <m:sty m:val="p"/>
@@ -1471,16 +1766,7 @@
                 <w:rPr>
                   <w:rFonts w:ascii="Cambria Math" w:hAnsi="Cambria Math"/>
                 </w:rPr>
-                <m:t>B</m:t>
-              </m:r>
-              <m:r>
-                <m:rPr>
-                  <m:sty m:val="p"/>
-                </m:rPr>
-                <w:rPr>
-                  <w:rFonts w:ascii="Cambria Math" w:hAnsi="Cambria Math"/>
-                </w:rPr>
-                <m:t>=</m:t>
+                <m:t xml:space="preserve"> B=</m:t>
               </m:r>
             </m:oMath>
             <w:r>
@@ -1490,15 +1776,6 @@
               <w:t>sort</w:t>
             </w:r>
             <m:oMath>
-              <m:r>
-                <m:rPr>
-                  <m:sty m:val="p"/>
-                </m:rPr>
-                <w:rPr>
-                  <w:rFonts w:ascii="Cambria Math" w:hAnsi="Cambria Math"/>
-                </w:rPr>
-                <m:t>(</m:t>
-              </m:r>
               <m:r>
                 <m:rPr>
                   <m:sty m:val="p"/>
@@ -1507,7 +1784,7 @@
                 <w:rPr>
                   <w:rFonts w:ascii="Cambria Math" w:hAnsi="Cambria Math"/>
                 </w:rPr>
-                <m:t>B</m:t>
+                <m:t>(B</m:t>
               </m:r>
               <m:r>
                 <m:rPr>
@@ -1527,6 +1804,23 @@
             </w:r>
           </w:p>
           <w:p>
+            <w:pPr>
+              <w:keepNext w:val="0"/>
+              <w:keepLines w:val="0"/>
+              <w:pageBreakBefore w:val="0"/>
+              <w:widowControl w:val="0"/>
+              <w:kinsoku/>
+              <w:wordWrap/>
+              <w:overflowPunct/>
+              <w:topLinePunct w:val="0"/>
+              <w:autoSpaceDE/>
+              <w:autoSpaceDN/>
+              <w:bidi w:val="0"/>
+              <w:adjustRightInd/>
+              <w:snapToGrid w:val="0"/>
+              <w:textAlignment w:val="auto"/>
+              <w:outlineLvl w:val="9"/>
+            </w:pPr>
             <w:r>
               <w:rPr>
                 <w:rFonts w:hint="eastAsia"/>
@@ -1551,7 +1845,7 @@
                 <w:position w:val="-6"/>
               </w:rPr>
               <w:object>
-                <v:shape id="_x0000_i1055" o:spt="75" type="#_x0000_t75" style="height:13.8pt;width:44.4pt;" o:ole="t" filled="f" o:preferrelative="t" stroked="f" coordsize="21600,21600">
+                <v:shape id="_x0000_i1056" o:spt="75" type="#_x0000_t75" style="height:13.8pt;width:44.4pt;" o:ole="t" filled="f" o:preferrelative="t" stroked="f" coordsize="21600,21600">
                   <v:path/>
                   <v:fill on="f" focussize="0,0"/>
                   <v:stroke on="f" joinstyle="miter"/>
@@ -1560,7 +1854,7 @@
                   <w10:wrap type="none"/>
                   <w10:anchorlock/>
                 </v:shape>
-                <o:OLEObject Type="Embed" ProgID="Equation.3" ShapeID="_x0000_i1055" DrawAspect="Content" ObjectID="_1468075756" r:id="rId62">
+                <o:OLEObject Type="Embed" ProgID="Equation.3" ShapeID="_x0000_i1056" DrawAspect="Content" ObjectID="_1468075756" r:id="rId62">
                   <o:LockedField>false</o:LockedField>
                 </o:OLEObject>
               </w:object>
@@ -1577,7 +1871,7 @@
                 <w:position w:val="-10"/>
               </w:rPr>
               <w:object>
-                <v:shape id="_x0000_i1056" o:spt="75" type="#_x0000_t75" style="height:16.2pt;width:78pt;" o:ole="t" filled="f" o:preferrelative="t" stroked="f" coordsize="21600,21600">
+                <v:shape id="_x0000_i1057" o:spt="75" type="#_x0000_t75" style="height:16.2pt;width:78pt;" o:ole="t" filled="f" o:preferrelative="t" stroked="f" coordsize="21600,21600">
                   <v:path/>
                   <v:fill on="f" focussize="0,0"/>
                   <v:stroke on="f" joinstyle="miter"/>
@@ -1586,7 +1880,7 @@
                   <w10:wrap type="none"/>
                   <w10:anchorlock/>
                 </v:shape>
-                <o:OLEObject Type="Embed" ProgID="Equation.3" ShapeID="_x0000_i1056" DrawAspect="Content" ObjectID="_1468075757" r:id="rId64">
+                <o:OLEObject Type="Embed" ProgID="Equation.3" ShapeID="_x0000_i1057" DrawAspect="Content" ObjectID="_1468075757" r:id="rId64">
                   <o:LockedField>false</o:LockedField>
                 </o:OLEObject>
               </w:object>
@@ -1599,6 +1893,23 @@
             </w:r>
           </w:p>
           <w:p>
+            <w:pPr>
+              <w:keepNext w:val="0"/>
+              <w:keepLines w:val="0"/>
+              <w:pageBreakBefore w:val="0"/>
+              <w:widowControl w:val="0"/>
+              <w:kinsoku/>
+              <w:wordWrap/>
+              <w:overflowPunct/>
+              <w:topLinePunct w:val="0"/>
+              <w:autoSpaceDE/>
+              <w:autoSpaceDN/>
+              <w:bidi w:val="0"/>
+              <w:adjustRightInd/>
+              <w:snapToGrid w:val="0"/>
+              <w:textAlignment w:val="auto"/>
+              <w:outlineLvl w:val="9"/>
+            </w:pPr>
             <w:r>
               <w:rPr>
                 <w:rFonts w:hint="eastAsia"/>
@@ -1611,7 +1922,7 @@
                 <w:position w:val="-10"/>
               </w:rPr>
               <w:object>
-                <v:shape id="_x0000_i1057" o:spt="75" type="#_x0000_t75" style="height:16.2pt;width:28.8pt;" o:ole="t" filled="f" o:preferrelative="t" stroked="f" coordsize="21600,21600">
+                <v:shape id="_x0000_i1058" o:spt="75" type="#_x0000_t75" style="height:16.2pt;width:28.8pt;" o:ole="t" filled="f" o:preferrelative="t" stroked="f" coordsize="21600,21600">
                   <v:path/>
                   <v:fill on="f" focussize="0,0"/>
                   <v:stroke on="f" joinstyle="miter"/>
@@ -1620,7 +1931,7 @@
                   <w10:wrap type="none"/>
                   <w10:anchorlock/>
                 </v:shape>
-                <o:OLEObject Type="Embed" ProgID="Equation.3" ShapeID="_x0000_i1057" DrawAspect="Content" ObjectID="_1468075758" r:id="rId66">
+                <o:OLEObject Type="Embed" ProgID="Equation.3" ShapeID="_x0000_i1058" DrawAspect="Content" ObjectID="_1468075758" r:id="rId66">
                   <o:LockedField>false</o:LockedField>
                 </o:OLEObject>
               </w:object>
@@ -1633,6 +1944,23 @@
             </w:r>
           </w:p>
           <w:p>
+            <w:pPr>
+              <w:keepNext w:val="0"/>
+              <w:keepLines w:val="0"/>
+              <w:pageBreakBefore w:val="0"/>
+              <w:widowControl w:val="0"/>
+              <w:kinsoku/>
+              <w:wordWrap/>
+              <w:overflowPunct/>
+              <w:topLinePunct w:val="0"/>
+              <w:autoSpaceDE/>
+              <w:autoSpaceDN/>
+              <w:bidi w:val="0"/>
+              <w:adjustRightInd/>
+              <w:snapToGrid w:val="0"/>
+              <w:textAlignment w:val="auto"/>
+              <w:outlineLvl w:val="9"/>
+            </w:pPr>
             <w:r>
               <w:rPr>
                 <w:rFonts w:hint="eastAsia"/>
@@ -1690,6 +2018,23 @@
             </w:r>
           </w:p>
           <w:p>
+            <w:pPr>
+              <w:keepNext w:val="0"/>
+              <w:keepLines w:val="0"/>
+              <w:pageBreakBefore w:val="0"/>
+              <w:widowControl w:val="0"/>
+              <w:kinsoku/>
+              <w:wordWrap/>
+              <w:overflowPunct/>
+              <w:topLinePunct w:val="0"/>
+              <w:autoSpaceDE/>
+              <w:autoSpaceDN/>
+              <w:bidi w:val="0"/>
+              <w:adjustRightInd/>
+              <w:snapToGrid w:val="0"/>
+              <w:textAlignment w:val="auto"/>
+              <w:outlineLvl w:val="9"/>
+            </w:pPr>
             <w:r>
               <w:rPr>
                 <w:rFonts w:hint="eastAsia"/>
@@ -1705,7 +2050,7 @@
                 <w:position w:val="-16"/>
               </w:rPr>
               <w:object>
-                <v:shape id="_x0000_i1058" o:spt="75" type="#_x0000_t75" style="height:22.2pt;width:54pt;" o:ole="t" filled="f" o:preferrelative="t" stroked="f" coordsize="21600,21600">
+                <v:shape id="_x0000_i1059" o:spt="75" type="#_x0000_t75" style="height:22.2pt;width:54pt;" o:ole="t" filled="f" o:preferrelative="t" stroked="f" coordsize="21600,21600">
                   <v:path/>
                   <v:fill on="f" focussize="0,0"/>
                   <v:stroke on="f" joinstyle="miter"/>
@@ -1714,7 +2059,7 @@
                   <w10:wrap type="none"/>
                   <w10:anchorlock/>
                 </v:shape>
-                <o:OLEObject Type="Embed" ProgID="Equation.3" ShapeID="_x0000_i1058" DrawAspect="Content" ObjectID="_1468075759" r:id="rId68">
+                <o:OLEObject Type="Embed" ProgID="Equation.3" ShapeID="_x0000_i1059" DrawAspect="Content" ObjectID="_1468075759" r:id="rId68">
                   <o:LockedField>false</o:LockedField>
                 </o:OLEObject>
               </w:object>
@@ -1727,6 +2072,23 @@
             </w:r>
           </w:p>
           <w:p>
+            <w:pPr>
+              <w:keepNext w:val="0"/>
+              <w:keepLines w:val="0"/>
+              <w:pageBreakBefore w:val="0"/>
+              <w:widowControl w:val="0"/>
+              <w:kinsoku/>
+              <w:wordWrap/>
+              <w:overflowPunct/>
+              <w:topLinePunct w:val="0"/>
+              <w:autoSpaceDE/>
+              <w:autoSpaceDN/>
+              <w:bidi w:val="0"/>
+              <w:adjustRightInd/>
+              <w:snapToGrid w:val="0"/>
+              <w:textAlignment w:val="auto"/>
+              <w:outlineLvl w:val="9"/>
+            </w:pPr>
             <w:r>
               <w:rPr>
                 <w:rFonts w:hint="eastAsia"/>
@@ -1742,7 +2104,7 @@
                 <w:position w:val="-10"/>
               </w:rPr>
               <w:object>
-                <v:shape id="_x0000_i1059" o:spt="75" type="#_x0000_t75" style="height:16.2pt;width:99pt;" o:ole="t" filled="f" o:preferrelative="t" stroked="f" coordsize="21600,21600">
+                <v:shape id="_x0000_i1060" o:spt="75" type="#_x0000_t75" style="height:16.2pt;width:99pt;" o:ole="t" filled="f" o:preferrelative="t" stroked="f" coordsize="21600,21600">
                   <v:path/>
                   <v:fill on="f" focussize="0,0"/>
                   <v:stroke on="f" joinstyle="miter"/>
@@ -1751,7 +2113,7 @@
                   <w10:wrap type="none"/>
                   <w10:anchorlock/>
                 </v:shape>
-                <o:OLEObject Type="Embed" ProgID="Equation.3" ShapeID="_x0000_i1059" DrawAspect="Content" ObjectID="_1468075760" r:id="rId70">
+                <o:OLEObject Type="Embed" ProgID="Equation.3" ShapeID="_x0000_i1060" DrawAspect="Content" ObjectID="_1468075760" r:id="rId70">
                   <o:LockedField>false</o:LockedField>
                 </o:OLEObject>
               </w:object>
@@ -1764,6 +2126,23 @@
             </w:r>
           </w:p>
           <w:p>
+            <w:pPr>
+              <w:keepNext w:val="0"/>
+              <w:keepLines w:val="0"/>
+              <w:pageBreakBefore w:val="0"/>
+              <w:widowControl w:val="0"/>
+              <w:kinsoku/>
+              <w:wordWrap/>
+              <w:overflowPunct/>
+              <w:topLinePunct w:val="0"/>
+              <w:autoSpaceDE/>
+              <w:autoSpaceDN/>
+              <w:bidi w:val="0"/>
+              <w:adjustRightInd/>
+              <w:snapToGrid w:val="0"/>
+              <w:textAlignment w:val="auto"/>
+              <w:outlineLvl w:val="9"/>
+            </w:pPr>
             <w:r>
               <w:rPr>
                 <w:rFonts w:hint="eastAsia"/>
@@ -1793,7 +2172,7 @@
                 <w:position w:val="-10"/>
               </w:rPr>
               <w:object>
-                <v:shape id="_x0000_i1060" o:spt="75" type="#_x0000_t75" style="height:16.2pt;width:30pt;" o:ole="t" filled="f" o:preferrelative="t" stroked="f" coordsize="21600,21600">
+                <v:shape id="_x0000_i1061" o:spt="75" type="#_x0000_t75" style="height:16.2pt;width:30pt;" o:ole="t" filled="f" o:preferrelative="t" stroked="f" coordsize="21600,21600">
                   <v:path/>
                   <v:fill on="f" focussize="0,0"/>
                   <v:stroke on="f" joinstyle="miter"/>
@@ -1802,7 +2181,7 @@
                   <w10:wrap type="none"/>
                   <w10:anchorlock/>
                 </v:shape>
-                <o:OLEObject Type="Embed" ProgID="Equation.3" ShapeID="_x0000_i1060" DrawAspect="Content" ObjectID="_1468075761" r:id="rId72">
+                <o:OLEObject Type="Embed" ProgID="Equation.3" ShapeID="_x0000_i1061" DrawAspect="Content" ObjectID="_1468075761" r:id="rId72">
                   <o:LockedField>false</o:LockedField>
                 </o:OLEObject>
               </w:object>
@@ -1823,6 +2202,23 @@
             </w:r>
           </w:p>
           <w:p>
+            <w:pPr>
+              <w:keepNext w:val="0"/>
+              <w:keepLines w:val="0"/>
+              <w:pageBreakBefore w:val="0"/>
+              <w:widowControl w:val="0"/>
+              <w:kinsoku/>
+              <w:wordWrap/>
+              <w:overflowPunct/>
+              <w:topLinePunct w:val="0"/>
+              <w:autoSpaceDE/>
+              <w:autoSpaceDN/>
+              <w:bidi w:val="0"/>
+              <w:adjustRightInd/>
+              <w:snapToGrid w:val="0"/>
+              <w:textAlignment w:val="auto"/>
+              <w:outlineLvl w:val="9"/>
+            </w:pPr>
             <w:r>
               <w:rPr>
                 <w:rFonts w:hint="eastAsia"/>
@@ -1838,7 +2234,7 @@
                 <w:position w:val="-10"/>
               </w:rPr>
               <w:object>
-                <v:shape id="_x0000_i1061" o:spt="75" type="#_x0000_t75" style="height:18pt;width:142.2pt;" o:ole="t" filled="f" o:preferrelative="t" stroked="f" coordsize="21600,21600">
+                <v:shape id="_x0000_i1062" o:spt="75" type="#_x0000_t75" style="height:18pt;width:142.2pt;" o:ole="t" filled="f" o:preferrelative="t" stroked="f" coordsize="21600,21600">
                   <v:path/>
                   <v:fill on="f" focussize="0,0"/>
                   <v:stroke on="f" joinstyle="miter"/>
@@ -1847,7 +2243,7 @@
                   <w10:wrap type="none"/>
                   <w10:anchorlock/>
                 </v:shape>
-                <o:OLEObject Type="Embed" ProgID="Equation.3" ShapeID="_x0000_i1061" DrawAspect="Content" ObjectID="_1468075762" r:id="rId74">
+                <o:OLEObject Type="Embed" ProgID="Equation.3" ShapeID="_x0000_i1062" DrawAspect="Content" ObjectID="_1468075762" r:id="rId74">
                   <o:LockedField>false</o:LockedField>
                 </o:OLEObject>
               </w:object>
@@ -1870,7 +2266,7 @@
                 <w:position w:val="-10"/>
               </w:rPr>
               <w:object>
-                <v:shape id="_x0000_i1062" o:spt="75" type="#_x0000_t75" style="height:16.2pt;width:7.8pt;" o:ole="t" filled="f" o:preferrelative="t" stroked="f" coordsize="21600,21600">
+                <v:shape id="_x0000_i1063" o:spt="75" type="#_x0000_t75" style="height:16.2pt;width:7.8pt;" o:ole="t" filled="f" o:preferrelative="t" stroked="f" coordsize="21600,21600">
                   <v:path/>
                   <v:fill on="f" focussize="0,0"/>
                   <v:stroke on="f" joinstyle="miter"/>
@@ -1879,7 +2275,7 @@
                   <w10:wrap type="none"/>
                   <w10:anchorlock/>
                 </v:shape>
-                <o:OLEObject Type="Embed" ProgID="Equation.KSEE3" ShapeID="_x0000_i1062" DrawAspect="Content" ObjectID="_1468075763" r:id="rId76">
+                <o:OLEObject Type="Embed" ProgID="Equation.KSEE3" ShapeID="_x0000_i1063" DrawAspect="Content" ObjectID="_1468075763" r:id="rId76">
                   <o:LockedField>false</o:LockedField>
                 </o:OLEObject>
               </w:object>
@@ -1892,6 +2288,23 @@
             </w:r>
           </w:p>
           <w:p>
+            <w:pPr>
+              <w:keepNext w:val="0"/>
+              <w:keepLines w:val="0"/>
+              <w:pageBreakBefore w:val="0"/>
+              <w:widowControl w:val="0"/>
+              <w:kinsoku/>
+              <w:wordWrap/>
+              <w:overflowPunct/>
+              <w:topLinePunct w:val="0"/>
+              <w:autoSpaceDE/>
+              <w:autoSpaceDN/>
+              <w:bidi w:val="0"/>
+              <w:adjustRightInd/>
+              <w:snapToGrid w:val="0"/>
+              <w:textAlignment w:val="auto"/>
+              <w:outlineLvl w:val="9"/>
+            </w:pPr>
             <w:r>
               <w:rPr>
                 <w:rFonts w:hint="eastAsia"/>
@@ -1935,7 +2348,7 @@
                 <w:position w:val="-10"/>
               </w:rPr>
               <w:object>
-                <v:shape id="_x0000_i1063" o:spt="75" type="#_x0000_t75" style="height:16.2pt;width:46.2pt;" o:ole="t" filled="f" o:preferrelative="t" stroked="f" coordsize="21600,21600">
+                <v:shape id="_x0000_i1064" o:spt="75" type="#_x0000_t75" style="height:16.2pt;width:46.2pt;" o:ole="t" filled="f" o:preferrelative="t" stroked="f" coordsize="21600,21600">
                   <v:path/>
                   <v:fill on="f" focussize="0,0"/>
                   <v:stroke on="f" joinstyle="miter"/>
@@ -1944,7 +2357,7 @@
                   <w10:wrap type="none"/>
                   <w10:anchorlock/>
                 </v:shape>
-                <o:OLEObject Type="Embed" ProgID="Equation.3" ShapeID="_x0000_i1063" DrawAspect="Content" ObjectID="_1468075764" r:id="rId78">
+                <o:OLEObject Type="Embed" ProgID="Equation.3" ShapeID="_x0000_i1064" DrawAspect="Content" ObjectID="_1468075764" r:id="rId78">
                   <o:LockedField>false</o:LockedField>
                 </o:OLEObject>
               </w:object>
@@ -1957,6 +2370,23 @@
             </w:r>
           </w:p>
           <w:p>
+            <w:pPr>
+              <w:keepNext w:val="0"/>
+              <w:keepLines w:val="0"/>
+              <w:pageBreakBefore w:val="0"/>
+              <w:widowControl w:val="0"/>
+              <w:kinsoku/>
+              <w:wordWrap/>
+              <w:overflowPunct/>
+              <w:topLinePunct w:val="0"/>
+              <w:autoSpaceDE/>
+              <w:autoSpaceDN/>
+              <w:bidi w:val="0"/>
+              <w:adjustRightInd/>
+              <w:snapToGrid w:val="0"/>
+              <w:textAlignment w:val="auto"/>
+              <w:outlineLvl w:val="9"/>
+            </w:pPr>
             <w:r>
               <w:rPr>
                 <w:rFonts w:hint="eastAsia"/>
@@ -1972,7 +2402,7 @@
                 <w:position w:val="-10"/>
               </w:rPr>
               <w:object>
-                <v:shape id="_x0000_i1064" o:spt="75" type="#_x0000_t75" style="height:16.2pt;width:28.8pt;" o:ole="t" filled="f" o:preferrelative="t" stroked="f" coordsize="21600,21600">
+                <v:shape id="_x0000_i1065" o:spt="75" type="#_x0000_t75" style="height:16.2pt;width:28.8pt;" o:ole="t" filled="f" o:preferrelative="t" stroked="f" coordsize="21600,21600">
                   <v:path/>
                   <v:fill on="f" focussize="0,0"/>
                   <v:stroke on="f" joinstyle="miter"/>
@@ -1981,7 +2411,7 @@
                   <w10:wrap type="none"/>
                   <w10:anchorlock/>
                 </v:shape>
-                <o:OLEObject Type="Embed" ProgID="Equation.3" ShapeID="_x0000_i1064" DrawAspect="Content" ObjectID="_1468075765" r:id="rId80">
+                <o:OLEObject Type="Embed" ProgID="Equation.3" ShapeID="_x0000_i1065" DrawAspect="Content" ObjectID="_1468075765" r:id="rId80">
                   <o:LockedField>false</o:LockedField>
                 </o:OLEObject>
               </w:object>
@@ -1994,6 +2424,23 @@
             </w:r>
           </w:p>
           <w:p>
+            <w:pPr>
+              <w:keepNext w:val="0"/>
+              <w:keepLines w:val="0"/>
+              <w:pageBreakBefore w:val="0"/>
+              <w:widowControl w:val="0"/>
+              <w:kinsoku/>
+              <w:wordWrap/>
+              <w:overflowPunct/>
+              <w:topLinePunct w:val="0"/>
+              <w:autoSpaceDE/>
+              <w:autoSpaceDN/>
+              <w:bidi w:val="0"/>
+              <w:adjustRightInd/>
+              <w:snapToGrid w:val="0"/>
+              <w:textAlignment w:val="auto"/>
+              <w:outlineLvl w:val="9"/>
+            </w:pPr>
             <w:r>
               <w:rPr>
                 <w:rFonts w:hint="eastAsia"/>
@@ -2009,7 +2456,7 @@
                 <w:position w:val="-10"/>
               </w:rPr>
               <w:object>
-                <v:shape id="_x0000_i1065" o:spt="75" type="#_x0000_t75" style="height:16.2pt;width:78pt;" o:ole="t" filled="f" o:preferrelative="t" stroked="f" coordsize="21600,21600">
+                <v:shape id="_x0000_i1066" o:spt="75" type="#_x0000_t75" style="height:16.2pt;width:78pt;" o:ole="t" filled="f" o:preferrelative="t" stroked="f" coordsize="21600,21600">
                   <v:path/>
                   <v:fill on="f" focussize="0,0"/>
                   <v:stroke on="f" joinstyle="miter"/>
@@ -2018,7 +2465,7 @@
                   <w10:wrap type="none"/>
                   <w10:anchorlock/>
                 </v:shape>
-                <o:OLEObject Type="Embed" ProgID="Equation.3" ShapeID="_x0000_i1065" DrawAspect="Content" ObjectID="_1468075766" r:id="rId82">
+                <o:OLEObject Type="Embed" ProgID="Equation.3" ShapeID="_x0000_i1066" DrawAspect="Content" ObjectID="_1468075766" r:id="rId82">
                   <o:LockedField>false</o:LockedField>
                 </o:OLEObject>
               </w:object>
@@ -2031,6 +2478,23 @@
             </w:r>
           </w:p>
           <w:p>
+            <w:pPr>
+              <w:keepNext w:val="0"/>
+              <w:keepLines w:val="0"/>
+              <w:pageBreakBefore w:val="0"/>
+              <w:widowControl w:val="0"/>
+              <w:kinsoku/>
+              <w:wordWrap/>
+              <w:overflowPunct/>
+              <w:topLinePunct w:val="0"/>
+              <w:autoSpaceDE/>
+              <w:autoSpaceDN/>
+              <w:bidi w:val="0"/>
+              <w:adjustRightInd/>
+              <w:snapToGrid w:val="0"/>
+              <w:textAlignment w:val="auto"/>
+              <w:outlineLvl w:val="9"/>
+            </w:pPr>
             <w:r>
               <w:rPr>
                 <w:rFonts w:hint="eastAsia"/>
@@ -2050,6 +2514,23 @@
             </w:r>
           </w:p>
           <w:p>
+            <w:pPr>
+              <w:keepNext w:val="0"/>
+              <w:keepLines w:val="0"/>
+              <w:pageBreakBefore w:val="0"/>
+              <w:widowControl w:val="0"/>
+              <w:kinsoku/>
+              <w:wordWrap/>
+              <w:overflowPunct/>
+              <w:topLinePunct w:val="0"/>
+              <w:autoSpaceDE/>
+              <w:autoSpaceDN/>
+              <w:bidi w:val="0"/>
+              <w:adjustRightInd/>
+              <w:snapToGrid w:val="0"/>
+              <w:textAlignment w:val="auto"/>
+              <w:outlineLvl w:val="9"/>
+            </w:pPr>
             <w:r>
               <w:rPr>
                 <w:rFonts w:hint="eastAsia"/>
@@ -2066,6 +2547,23 @@
             </w:r>
           </w:p>
           <w:p>
+            <w:pPr>
+              <w:keepNext w:val="0"/>
+              <w:keepLines w:val="0"/>
+              <w:pageBreakBefore w:val="0"/>
+              <w:widowControl w:val="0"/>
+              <w:kinsoku/>
+              <w:wordWrap/>
+              <w:overflowPunct/>
+              <w:topLinePunct w:val="0"/>
+              <w:autoSpaceDE/>
+              <w:autoSpaceDN/>
+              <w:bidi w:val="0"/>
+              <w:adjustRightInd/>
+              <w:snapToGrid w:val="0"/>
+              <w:textAlignment w:val="auto"/>
+              <w:outlineLvl w:val="9"/>
+            </w:pPr>
             <w:r>
               <w:rPr>
                 <w:rFonts w:hint="eastAsia"/>
@@ -2092,7 +2590,7 @@
                 <w:position w:val="-6"/>
               </w:rPr>
               <w:object>
-                <v:shape id="_x0000_i1066" o:spt="75" type="#_x0000_t75" style="height:16.2pt;width:13.8pt;" o:ole="t" filled="f" o:preferrelative="t" stroked="f" coordsize="21600,21600">
+                <v:shape id="_x0000_i1067" o:spt="75" type="#_x0000_t75" style="height:16.2pt;width:13.8pt;" o:ole="t" filled="f" o:preferrelative="t" stroked="f" coordsize="21600,21600">
                   <v:path/>
                   <v:fill on="f" focussize="0,0"/>
                   <v:stroke on="f" joinstyle="miter"/>
@@ -2101,7 +2599,7 @@
                   <w10:wrap type="none"/>
                   <w10:anchorlock/>
                 </v:shape>
-                <o:OLEObject Type="Embed" ProgID="Equation.3" ShapeID="_x0000_i1066" DrawAspect="Content" ObjectID="_1468075767" r:id="rId84">
+                <o:OLEObject Type="Embed" ProgID="Equation.3" ShapeID="_x0000_i1067" DrawAspect="Content" ObjectID="_1468075767" r:id="rId84">
                   <o:LockedField>false</o:LockedField>
                 </o:OLEObject>
               </w:object>
@@ -2119,8 +2617,23 @@
     </w:p>
     <w:p>
       <w:pPr>
+        <w:keepNext w:val="0"/>
+        <w:keepLines w:val="0"/>
+        <w:pageBreakBefore w:val="0"/>
+        <w:widowControl w:val="0"/>
+        <w:kinsoku/>
+        <w:wordWrap/>
+        <w:overflowPunct/>
+        <w:topLinePunct w:val="0"/>
+        <w:autoSpaceDE/>
+        <w:autoSpaceDN/>
+        <w:bidi w:val="0"/>
+        <w:adjustRightInd/>
+        <w:snapToGrid w:val="0"/>
         <w:spacing w:line="360" w:lineRule="auto"/>
         <w:ind w:firstLine="420"/>
+        <w:textAlignment w:val="auto"/>
+        <w:outlineLvl w:val="9"/>
       </w:pPr>
       <w:r>
         <w:rPr>
@@ -2134,7 +2647,7 @@
           <w:position w:val="-10"/>
         </w:rPr>
         <w:object>
-          <v:shape id="_x0000_i1067" o:spt="75" type="#_x0000_t75" style="height:16.2pt;width:10.2pt;" o:ole="t" filled="f" o:preferrelative="t" stroked="f" coordsize="21600,21600">
+          <v:shape id="_x0000_i1068" o:spt="75" type="#_x0000_t75" style="height:16.2pt;width:10.2pt;" o:ole="t" filled="f" o:preferrelative="t" stroked="f" coordsize="21600,21600">
             <v:path/>
             <v:fill on="f" focussize="0,0"/>
             <v:stroke on="f" joinstyle="miter"/>
@@ -2143,7 +2656,7 @@
             <w10:wrap type="none"/>
             <w10:anchorlock/>
           </v:shape>
-          <o:OLEObject Type="Embed" ProgID="Equation.3" ShapeID="_x0000_i1067" DrawAspect="Content" ObjectID="_1468075768" r:id="rId86">
+          <o:OLEObject Type="Embed" ProgID="Equation.3" ShapeID="_x0000_i1068" DrawAspect="Content" ObjectID="_1468075768" r:id="rId86">
             <o:LockedField>false</o:LockedField>
           </o:OLEObject>
         </w:object>
@@ -2157,22 +2670,52 @@
     </w:p>
     <w:p>
       <w:pPr>
+        <w:keepNext w:val="0"/>
+        <w:keepLines w:val="0"/>
+        <w:pageBreakBefore w:val="0"/>
+        <w:widowControl w:val="0"/>
+        <w:kinsoku/>
+        <w:wordWrap/>
+        <w:overflowPunct/>
+        <w:topLinePunct w:val="0"/>
+        <w:autoSpaceDE/>
+        <w:autoSpaceDN/>
+        <w:bidi w:val="0"/>
+        <w:adjustRightInd/>
+        <w:snapToGrid w:val="0"/>
         <w:ind w:firstLine="420"/>
-      </w:pPr>
-    </w:p>
-    <w:p>
-      <w:pPr>
+        <w:textAlignment w:val="auto"/>
+        <w:outlineLvl w:val="9"/>
+      </w:pPr>
+    </w:p>
+    <w:p>
+      <w:pPr>
+        <w:keepNext w:val="0"/>
+        <w:keepLines w:val="0"/>
+        <w:pageBreakBefore w:val="0"/>
+        <w:widowControl w:val="0"/>
         <w:tabs>
           <w:tab w:val="left" w:pos="7081"/>
         </w:tabs>
+        <w:kinsoku/>
+        <w:wordWrap/>
+        <w:overflowPunct/>
+        <w:topLinePunct w:val="0"/>
+        <w:autoSpaceDE/>
+        <w:autoSpaceDN/>
+        <w:bidi w:val="0"/>
+        <w:adjustRightInd/>
+        <w:snapToGrid w:val="0"/>
         <w:ind w:firstLine="420"/>
+        <w:textAlignment w:val="auto"/>
+        <w:outlineLvl w:val="9"/>
       </w:pPr>
       <w:r>
         <w:rPr>
           <w:rFonts w:hint="eastAsia"/>
         </w:rPr>
         <w:object>
-          <v:shape id="_x0000_i1068" o:spt="75" type="#_x0000_t75" style="height:24pt;width:175.2pt;" o:ole="t" filled="f" o:preferrelative="t" stroked="f" coordsize="21600,21600">
+          <v:shape id="_x0000_i1069" o:spt="75" type="#_x0000_t75" style="height:24pt;width:175.2pt;" o:ole="t" filled="f" o:preferrelative="t" stroked="f" coordsize="21600,21600">
             <v:path/>
             <v:fill on="f" focussize="0,0"/>
             <v:stroke on="f" joinstyle="miter"/>
@@ -2181,7 +2724,7 @@
             <w10:wrap type="none"/>
             <w10:anchorlock/>
           </v:shape>
-          <o:OLEObject Type="Embed" ProgID="Equation.3" ShapeID="_x0000_i1068" DrawAspect="Content" ObjectID="_1468075769" r:id="rId88">
+          <o:OLEObject Type="Embed" ProgID="Equation.3" ShapeID="_x0000_i1069" DrawAspect="Content" ObjectID="_1468075769" r:id="rId88">
             <o:LockedField>false</o:LockedField>
           </o:OLEObject>
         </w:object>
@@ -2201,10 +2744,25 @@
     </w:p>
     <w:p>
       <w:pPr>
+        <w:keepNext w:val="0"/>
+        <w:keepLines w:val="0"/>
+        <w:pageBreakBefore w:val="0"/>
+        <w:widowControl w:val="0"/>
         <w:tabs>
           <w:tab w:val="left" w:pos="7081"/>
         </w:tabs>
+        <w:kinsoku/>
+        <w:wordWrap/>
+        <w:overflowPunct/>
+        <w:topLinePunct w:val="0"/>
+        <w:autoSpaceDE/>
+        <w:autoSpaceDN/>
+        <w:bidi w:val="0"/>
+        <w:adjustRightInd/>
+        <w:snapToGrid w:val="0"/>
         <w:ind w:firstLine="420"/>
+        <w:textAlignment w:val="auto"/>
+        <w:outlineLvl w:val="9"/>
       </w:pPr>
       <w:r>
         <w:rPr>
@@ -2214,6 +2772,23 @@
       </w:r>
     </w:p>
     <w:p>
+      <w:pPr>
+        <w:keepNext w:val="0"/>
+        <w:keepLines w:val="0"/>
+        <w:pageBreakBefore w:val="0"/>
+        <w:widowControl w:val="0"/>
+        <w:kinsoku/>
+        <w:wordWrap/>
+        <w:overflowPunct/>
+        <w:topLinePunct w:val="0"/>
+        <w:autoSpaceDE/>
+        <w:autoSpaceDN/>
+        <w:bidi w:val="0"/>
+        <w:adjustRightInd/>
+        <w:snapToGrid w:val="0"/>
+        <w:textAlignment w:val="auto"/>
+        <w:outlineLvl w:val="9"/>
+      </w:pPr>
       <w:r>
         <w:rPr>
           <w:rFonts w:hint="eastAsia"/>
@@ -2226,7 +2801,7 @@
           <w:position w:val="-12"/>
         </w:rPr>
         <w:object>
-          <v:shape id="_x0000_i1069" o:spt="75" type="#_x0000_t75" style="height:18pt;width:31.2pt;" o:ole="t" filled="f" o:preferrelative="t" stroked="f" coordsize="21600,21600">
+          <v:shape id="_x0000_i1070" o:spt="75" type="#_x0000_t75" style="height:18pt;width:31.2pt;" o:ole="t" filled="f" o:preferrelative="t" stroked="f" coordsize="21600,21600">
             <v:path/>
             <v:fill on="f" focussize="0,0"/>
             <v:stroke on="f" joinstyle="miter"/>
@@ -2235,7 +2810,7 @@
             <w10:wrap type="none"/>
             <w10:anchorlock/>
           </v:shape>
-          <o:OLEObject Type="Embed" ProgID="Equation.3" ShapeID="_x0000_i1069" DrawAspect="Content" ObjectID="_1468075770" r:id="rId90">
+          <o:OLEObject Type="Embed" ProgID="Equation.3" ShapeID="_x0000_i1070" DrawAspect="Content" ObjectID="_1468075770" r:id="rId90">
             <o:LockedField>false</o:LockedField>
           </o:OLEObject>
         </w:object>
@@ -2252,7 +2827,7 @@
           <w:position w:val="-12"/>
         </w:rPr>
         <w:object>
-          <v:shape id="_x0000_i1070" o:spt="75" type="#_x0000_t75" style="height:18pt;width:31.2pt;" o:ole="t" filled="f" o:preferrelative="t" stroked="f" coordsize="21600,21600">
+          <v:shape id="_x0000_i1071" o:spt="75" type="#_x0000_t75" style="height:18pt;width:31.2pt;" o:ole="t" filled="f" o:preferrelative="t" stroked="f" coordsize="21600,21600">
             <v:path/>
             <v:fill on="f" focussize="0,0"/>
             <v:stroke on="f" joinstyle="miter"/>
@@ -2261,7 +2836,7 @@
             <w10:wrap type="none"/>
             <w10:anchorlock/>
           </v:shape>
-          <o:OLEObject Type="Embed" ProgID="Equation.3" ShapeID="_x0000_i1070" DrawAspect="Content" ObjectID="_1468075771" r:id="rId92">
+          <o:OLEObject Type="Embed" ProgID="Equation.3" ShapeID="_x0000_i1071" DrawAspect="Content" ObjectID="_1468075771" r:id="rId92">
             <o:LockedField>false</o:LockedField>
           </o:OLEObject>
         </w:object>
@@ -2275,7 +2850,22 @@
     </w:p>
     <w:p>
       <w:pPr>
+        <w:keepNext w:val="0"/>
+        <w:keepLines w:val="0"/>
+        <w:pageBreakBefore w:val="0"/>
+        <w:widowControl w:val="0"/>
+        <w:kinsoku/>
+        <w:wordWrap/>
+        <w:overflowPunct/>
+        <w:topLinePunct w:val="0"/>
+        <w:autoSpaceDE/>
+        <w:autoSpaceDN/>
+        <w:bidi w:val="0"/>
+        <w:adjustRightInd/>
+        <w:snapToGrid w:val="0"/>
         <w:ind w:firstLine="420"/>
+        <w:textAlignment w:val="auto"/>
+        <w:outlineLvl w:val="9"/>
       </w:pPr>
     </w:p>
     <w:p>
@@ -2291,8 +2881,23 @@
     </w:p>
     <w:p>
       <w:pPr>
+        <w:keepNext w:val="0"/>
+        <w:keepLines w:val="0"/>
+        <w:pageBreakBefore w:val="0"/>
+        <w:widowControl w:val="0"/>
+        <w:kinsoku/>
+        <w:wordWrap/>
+        <w:overflowPunct/>
+        <w:topLinePunct w:val="0"/>
+        <w:autoSpaceDE/>
+        <w:autoSpaceDN/>
+        <w:bidi w:val="0"/>
+        <w:adjustRightInd/>
+        <w:snapToGrid w:val="0"/>
         <w:spacing w:line="360" w:lineRule="auto"/>
         <w:ind w:firstLine="420"/>
+        <w:textAlignment w:val="auto"/>
+        <w:outlineLvl w:val="9"/>
       </w:pPr>
       <w:r>
         <w:rPr>
@@ -2306,7 +2911,7 @@
           <w:position w:val="-10"/>
         </w:rPr>
         <w:object>
-          <v:shape id="_x0000_i1071" o:spt="75" type="#_x0000_t75" style="height:16.2pt;width:10.2pt;" o:ole="t" filled="f" o:preferrelative="t" stroked="f" coordsize="21600,21600">
+          <v:shape id="_x0000_i1072" o:spt="75" type="#_x0000_t75" style="height:16.2pt;width:10.2pt;" o:ole="t" filled="f" o:preferrelative="t" stroked="f" coordsize="21600,21600">
             <v:path/>
             <v:fill on="f" focussize="0,0"/>
             <v:stroke on="f" joinstyle="miter"/>
@@ -2315,7 +2920,7 @@
             <w10:wrap type="none"/>
             <w10:anchorlock/>
           </v:shape>
-          <o:OLEObject Type="Embed" ProgID="Equation.3" ShapeID="_x0000_i1071" DrawAspect="Content" ObjectID="_1468075772" r:id="rId94">
+          <o:OLEObject Type="Embed" ProgID="Equation.3" ShapeID="_x0000_i1072" DrawAspect="Content" ObjectID="_1468075772" r:id="rId94">
             <o:LockedField>false</o:LockedField>
           </o:OLEObject>
         </w:object>
@@ -2329,13 +2934,43 @@
     </w:p>
     <w:p>
       <w:pPr>
+        <w:keepNext w:val="0"/>
+        <w:keepLines w:val="0"/>
+        <w:pageBreakBefore w:val="0"/>
+        <w:widowControl w:val="0"/>
+        <w:kinsoku/>
+        <w:wordWrap/>
+        <w:overflowPunct/>
+        <w:topLinePunct w:val="0"/>
+        <w:autoSpaceDE/>
+        <w:autoSpaceDN/>
+        <w:bidi w:val="0"/>
+        <w:adjustRightInd/>
+        <w:snapToGrid w:val="0"/>
         <w:ind w:firstLine="420"/>
-      </w:pPr>
-    </w:p>
-    <w:p>
-      <w:pPr>
+        <w:textAlignment w:val="auto"/>
+        <w:outlineLvl w:val="9"/>
+      </w:pPr>
+    </w:p>
+    <w:p>
+      <w:pPr>
+        <w:keepNext w:val="0"/>
+        <w:keepLines w:val="0"/>
+        <w:pageBreakBefore w:val="0"/>
+        <w:widowControl w:val="0"/>
+        <w:kinsoku/>
+        <w:wordWrap/>
+        <w:overflowPunct/>
+        <w:topLinePunct w:val="0"/>
+        <w:autoSpaceDE/>
+        <w:autoSpaceDN/>
+        <w:bidi w:val="0"/>
+        <w:adjustRightInd/>
+        <w:snapToGrid w:val="0"/>
         <w:spacing w:line="360" w:lineRule="auto"/>
         <w:ind w:firstLine="420"/>
+        <w:textAlignment w:val="auto"/>
+        <w:outlineLvl w:val="9"/>
       </w:pPr>
       <w:r>
         <w:rPr>
@@ -2388,7 +3023,7 @@
           <w:position w:val="-10"/>
         </w:rPr>
         <w:object>
-          <v:shape id="_x0000_i1072" o:spt="75" type="#_x0000_t75" style="height:16.2pt;width:19.8pt;" o:ole="t" filled="f" o:preferrelative="t" stroked="f" coordsize="21600,21600">
+          <v:shape id="_x0000_i1073" o:spt="75" type="#_x0000_t75" style="height:16.2pt;width:19.8pt;" o:ole="t" filled="f" o:preferrelative="t" stroked="f" coordsize="21600,21600">
             <v:path/>
             <v:fill on="f" focussize="0,0"/>
             <v:stroke on="f" joinstyle="miter"/>
@@ -2397,7 +3032,7 @@
             <w10:wrap type="none"/>
             <w10:anchorlock/>
           </v:shape>
-          <o:OLEObject Type="Embed" ProgID="Equation.3" ShapeID="_x0000_i1072" DrawAspect="Content" ObjectID="_1468075773" r:id="rId96">
+          <o:OLEObject Type="Embed" ProgID="Equation.3" ShapeID="_x0000_i1073" DrawAspect="Content" ObjectID="_1468075773" r:id="rId96">
             <o:LockedField>false</o:LockedField>
           </o:OLEObject>
         </w:object>
@@ -2457,7 +3092,7 @@
           <w:position w:val="-10"/>
         </w:rPr>
         <w:object>
-          <v:shape id="_x0000_i1073" o:spt="75" type="#_x0000_t75" style="height:16.2pt;width:10.2pt;" o:ole="t" filled="f" o:preferrelative="t" stroked="f" coordsize="21600,21600">
+          <v:shape id="_x0000_i1074" o:spt="75" type="#_x0000_t75" style="height:16.2pt;width:10.2pt;" o:ole="t" filled="f" o:preferrelative="t" stroked="f" coordsize="21600,21600">
             <v:path/>
             <v:fill on="f" focussize="0,0"/>
             <v:stroke on="f" joinstyle="miter"/>
@@ -2466,7 +3101,7 @@
             <w10:wrap type="none"/>
             <w10:anchorlock/>
           </v:shape>
-          <o:OLEObject Type="Embed" ProgID="Equation.3" ShapeID="_x0000_i1073" DrawAspect="Content" ObjectID="_1468075774" r:id="rId98">
+          <o:OLEObject Type="Embed" ProgID="Equation.3" ShapeID="_x0000_i1074" DrawAspect="Content" ObjectID="_1468075774" r:id="rId98">
             <o:LockedField>false</o:LockedField>
           </o:OLEObject>
         </w:object>
@@ -2480,8 +3115,23 @@
     </w:p>
     <w:p>
       <w:pPr>
+        <w:keepNext w:val="0"/>
+        <w:keepLines w:val="0"/>
+        <w:pageBreakBefore w:val="0"/>
+        <w:widowControl w:val="0"/>
+        <w:kinsoku/>
+        <w:wordWrap/>
+        <w:overflowPunct/>
+        <w:topLinePunct w:val="0"/>
+        <w:autoSpaceDE/>
+        <w:autoSpaceDN/>
+        <w:bidi w:val="0"/>
+        <w:adjustRightInd/>
+        <w:snapToGrid w:val="0"/>
         <w:spacing w:line="360" w:lineRule="auto"/>
         <w:ind w:firstLine="420"/>
+        <w:textAlignment w:val="auto"/>
+        <w:outlineLvl w:val="9"/>
       </w:pPr>
       <w:r>
         <w:rPr>
@@ -2532,51 +3182,7 @@
         </w:rPr>
         <w:t>个顶点的度数不小于</w:t>
       </w:r>
-      <m:oMath>
-        <w:bookmarkStart w:id="0" w:name="_Hlk517449088"/>
-        <m:r>
-          <m:rPr>
-            <m:sty m:val="p"/>
-            <m:scr m:val="script"/>
-          </m:rPr>
-          <w:rPr>
-            <w:rFonts w:ascii="Cambria Math" w:hAnsi="Cambria Math"/>
-          </w:rPr>
-          <m:t>H</m:t>
-        </m:r>
-        <m:d>
-          <m:dPr>
-            <m:ctrlPr>
-              <w:rPr>
-                <w:rFonts w:ascii="Cambria Math" w:hAnsi="Cambria Math"/>
-              </w:rPr>
-            </m:ctrlPr>
-          </m:dPr>
-          <m:e>
-            <m:r>
-              <m:rPr>
-                <m:sty m:val="p"/>
-              </m:rPr>
-              <w:rPr>
-                <w:rFonts w:ascii="Cambria Math" w:hAnsi="Cambria Math"/>
-              </w:rPr>
-              <m:t>u</m:t>
-            </m:r>
-            <m:ctrlPr>
-              <w:rPr>
-                <w:rFonts w:ascii="Cambria Math" w:hAnsi="Cambria Math"/>
-              </w:rPr>
-            </m:ctrlPr>
-          </m:e>
-        </m:d>
-      </m:oMath>
-      <w:bookmarkEnd w:id="0"/>
-      <w:r>
-        <w:rPr>
-          <w:rFonts w:hint="eastAsia"/>
-        </w:rPr>
-        <w:t>，另一个是邻居中大于</w:t>
-      </w:r>
+      <w:bookmarkStart w:id="0" w:name="_Hlk517449088"/>
       <m:oMath>
         <m:r>
           <m:rPr>
@@ -2611,6 +3217,7 @@
                 <w:rFonts w:ascii="Cambria Math" w:hAnsi="Cambria Math"/>
               </w:rPr>
             </m:ctrlPr>
+            <w:bookmarkEnd w:id="0"/>
           </m:e>
         </m:d>
       </m:oMath>
@@ -2618,7 +3225,7 @@
         <w:rPr>
           <w:rFonts w:hint="eastAsia"/>
         </w:rPr>
-        <w:t>度数的顶点不能超过</w:t>
+        <w:t>，另一个是邻居中大于</w:t>
       </w:r>
       <m:oMath>
         <m:r>
@@ -2661,7 +3268,7 @@
         <w:rPr>
           <w:rFonts w:hint="eastAsia"/>
         </w:rPr>
-        <w:t>+1个。 否则，你的H指数不会是</w:t>
+        <w:t>度数的顶点不能超过</w:t>
       </w:r>
       <m:oMath>
         <m:r>
@@ -2704,12 +3311,70 @@
         <w:rPr>
           <w:rFonts w:hint="eastAsia"/>
         </w:rPr>
+        <w:t>+1个。 否则，你的h-index不会是</w:t>
+      </w:r>
+      <m:oMath>
+        <m:r>
+          <m:rPr>
+            <m:sty m:val="p"/>
+            <m:scr m:val="script"/>
+          </m:rPr>
+          <w:rPr>
+            <w:rFonts w:ascii="Cambria Math" w:hAnsi="Cambria Math"/>
+          </w:rPr>
+          <m:t>H</m:t>
+        </m:r>
+        <m:d>
+          <m:dPr>
+            <m:ctrlPr>
+              <w:rPr>
+                <w:rFonts w:ascii="Cambria Math" w:hAnsi="Cambria Math"/>
+              </w:rPr>
+            </m:ctrlPr>
+          </m:dPr>
+          <m:e>
+            <m:r>
+              <m:rPr>
+                <m:sty m:val="p"/>
+              </m:rPr>
+              <w:rPr>
+                <w:rFonts w:ascii="Cambria Math" w:hAnsi="Cambria Math"/>
+              </w:rPr>
+              <m:t>u</m:t>
+            </m:r>
+            <m:ctrlPr>
+              <w:rPr>
+                <w:rFonts w:ascii="Cambria Math" w:hAnsi="Cambria Math"/>
+              </w:rPr>
+            </m:ctrlPr>
+          </m:e>
+        </m:d>
+      </m:oMath>
+      <w:r>
+        <w:rPr>
+          <w:rFonts w:hint="eastAsia"/>
+        </w:rPr>
         <w:t>。 因此，我们可以提出如下建议：</w:t>
       </w:r>
     </w:p>
     <w:p>
       <w:pPr>
+        <w:keepNext w:val="0"/>
+        <w:keepLines w:val="0"/>
+        <w:pageBreakBefore w:val="0"/>
+        <w:widowControl w:val="0"/>
+        <w:kinsoku/>
+        <w:wordWrap/>
+        <w:overflowPunct/>
+        <w:topLinePunct w:val="0"/>
+        <w:autoSpaceDE/>
+        <w:autoSpaceDN/>
+        <w:bidi w:val="0"/>
+        <w:adjustRightInd/>
+        <w:snapToGrid w:val="0"/>
         <w:ind w:firstLine="420"/>
+        <w:textAlignment w:val="auto"/>
+        <w:outlineLvl w:val="9"/>
       </w:pPr>
       <w:r>
         <w:rPr>
@@ -2720,7 +3385,22 @@
     </w:p>
     <w:p>
       <w:pPr>
+        <w:keepNext w:val="0"/>
+        <w:keepLines w:val="0"/>
+        <w:pageBreakBefore w:val="0"/>
+        <w:widowControl w:val="0"/>
+        <w:kinsoku/>
+        <w:wordWrap/>
+        <w:overflowPunct/>
+        <w:topLinePunct w:val="0"/>
+        <w:autoSpaceDE/>
+        <w:autoSpaceDN/>
+        <w:bidi w:val="0"/>
+        <w:adjustRightInd/>
+        <w:snapToGrid w:val="0"/>
         <w:ind w:firstLine="420"/>
+        <w:textAlignment w:val="auto"/>
+        <w:outlineLvl w:val="9"/>
       </w:pPr>
       <m:oMath>
         <m:d>
@@ -2750,13 +3430,13 @@
                   <w:rPr>
                     <w:rFonts w:ascii="Cambria Math" w:hAnsi="Cambria Math"/>
                   </w:rPr>
-                  <m:t>H</m:t>
+                  <m:t>H(</m:t>
                 </m:r>
                 <m:r>
                   <w:rPr>
                     <w:rFonts w:ascii="Cambria Math" w:hAnsi="Cambria Math"/>
                   </w:rPr>
-                  <m:t>(u)≤f(u</m:t>
+                  <m:t>u)≤f(u</m:t>
                 </m:r>
                 <m:r>
                   <m:rPr>
@@ -2921,7 +3601,22 @@
     </w:p>
     <w:p>
       <w:pPr>
+        <w:keepNext w:val="0"/>
+        <w:keepLines w:val="0"/>
+        <w:pageBreakBefore w:val="0"/>
+        <w:widowControl w:val="0"/>
+        <w:kinsoku/>
+        <w:wordWrap/>
+        <w:overflowPunct/>
+        <w:topLinePunct w:val="0"/>
+        <w:autoSpaceDE/>
+        <w:autoSpaceDN/>
+        <w:bidi w:val="0"/>
+        <w:adjustRightInd/>
+        <w:snapToGrid w:val="0"/>
         <w:ind w:firstLine="420"/>
+        <w:textAlignment w:val="auto"/>
+        <w:outlineLvl w:val="9"/>
       </w:pPr>
       <w:r>
         <w:rPr>
@@ -2935,7 +3630,7 @@
           <w:position w:val="-10"/>
         </w:rPr>
         <w:object>
-          <v:shape id="_x0000_i1074" o:spt="75" type="#_x0000_t75" style="height:16.2pt;width:12pt;" o:ole="t" filled="f" o:preferrelative="t" stroked="f" coordsize="21600,21600">
+          <v:shape id="_x0000_i1075" o:spt="75" type="#_x0000_t75" style="height:16.2pt;width:12pt;" o:ole="t" filled="f" o:preferrelative="t" stroked="f" coordsize="21600,21600">
             <v:path/>
             <v:fill on="f" focussize="0,0"/>
             <v:stroke on="f" joinstyle="miter"/>
@@ -2944,7 +3639,7 @@
             <w10:wrap type="none"/>
             <w10:anchorlock/>
           </v:shape>
-          <o:OLEObject Type="Embed" ProgID="Equation.3" ShapeID="_x0000_i1074" DrawAspect="Content" ObjectID="_1468075775" r:id="rId99">
+          <o:OLEObject Type="Embed" ProgID="Equation.3" ShapeID="_x0000_i1075" DrawAspect="Content" ObjectID="_1468075775" r:id="rId99">
             <o:LockedField>false</o:LockedField>
           </o:OLEObject>
         </w:object>
@@ -2958,7 +3653,22 @@
     </w:p>
     <w:p>
       <w:pPr>
+        <w:keepNext w:val="0"/>
+        <w:keepLines w:val="0"/>
+        <w:pageBreakBefore w:val="0"/>
+        <w:widowControl w:val="0"/>
+        <w:kinsoku/>
+        <w:wordWrap/>
+        <w:overflowPunct/>
+        <w:topLinePunct w:val="0"/>
+        <w:autoSpaceDE/>
+        <w:autoSpaceDN/>
+        <w:bidi w:val="0"/>
+        <w:adjustRightInd/>
+        <w:snapToGrid w:val="0"/>
         <w:ind w:firstLine="420"/>
+        <w:textAlignment w:val="auto"/>
+        <w:outlineLvl w:val="9"/>
       </w:pPr>
       <w:r>
         <w:rPr>
@@ -2972,7 +3682,7 @@
           <w:position w:val="-10"/>
         </w:rPr>
         <w:object>
-          <v:shape id="_x0000_i1075" o:spt="75" type="#_x0000_t75" style="height:16.2pt;width:10.2pt;" o:ole="t" filled="f" o:preferrelative="t" stroked="f" coordsize="21600,21600">
+          <v:shape id="_x0000_i1076" o:spt="75" type="#_x0000_t75" style="height:16.2pt;width:10.2pt;" o:ole="t" filled="f" o:preferrelative="t" stroked="f" coordsize="21600,21600">
             <v:path/>
             <v:fill on="f" focussize="0,0"/>
             <v:stroke on="f" joinstyle="miter"/>
@@ -2981,7 +3691,7 @@
             <w10:wrap type="none"/>
             <w10:anchorlock/>
           </v:shape>
-          <o:OLEObject Type="Embed" ProgID="Equation.3" ShapeID="_x0000_i1075" DrawAspect="Content" ObjectID="_1468075776" r:id="rId101">
+          <o:OLEObject Type="Embed" ProgID="Equation.3" ShapeID="_x0000_i1076" DrawAspect="Content" ObjectID="_1468075776" r:id="rId101">
             <o:LockedField>false</o:LockedField>
           </o:OLEObject>
         </w:object>
@@ -2998,7 +3708,7 @@
           <w:position w:val="-10"/>
         </w:rPr>
         <w:object>
-          <v:shape id="_x0000_i1076" o:spt="75" type="#_x0000_t75" style="height:16.2pt;width:10.2pt;" o:ole="t" filled="f" o:preferrelative="t" stroked="f" coordsize="21600,21600">
+          <v:shape id="_x0000_i1077" o:spt="75" type="#_x0000_t75" style="height:16.2pt;width:10.2pt;" o:ole="t" filled="f" o:preferrelative="t" stroked="f" coordsize="21600,21600">
             <v:path/>
             <v:fill on="f" focussize="0,0"/>
             <v:stroke on="f" joinstyle="miter"/>
@@ -3007,7 +3717,7 @@
             <w10:wrap type="none"/>
             <w10:anchorlock/>
           </v:shape>
-          <o:OLEObject Type="Embed" ProgID="Equation.3" ShapeID="_x0000_i1076" DrawAspect="Content" ObjectID="_1468075777" r:id="rId103">
+          <o:OLEObject Type="Embed" ProgID="Equation.3" ShapeID="_x0000_i1077" DrawAspect="Content" ObjectID="_1468075777" r:id="rId103">
             <o:LockedField>false</o:LockedField>
           </o:OLEObject>
         </w:object>
@@ -3024,7 +3734,7 @@
           <w:position w:val="-14"/>
         </w:rPr>
         <w:object>
-          <v:shape id="_x0000_i1077" o:spt="75" type="#_x0000_t75" style="height:19.8pt;width:31.8pt;" o:ole="t" filled="f" o:preferrelative="t" stroked="f" coordsize="21600,21600">
+          <v:shape id="_x0000_i1078" o:spt="75" type="#_x0000_t75" style="height:19.8pt;width:31.8pt;" o:ole="t" filled="f" o:preferrelative="t" stroked="f" coordsize="21600,21600">
             <v:path/>
             <v:fill on="f" focussize="0,0"/>
             <v:stroke on="f" joinstyle="miter"/>
@@ -3033,7 +3743,7 @@
             <w10:wrap type="none"/>
             <w10:anchorlock/>
           </v:shape>
-          <o:OLEObject Type="Embed" ProgID="Equation.3" ShapeID="_x0000_i1077" DrawAspect="Content" ObjectID="_1468075778" r:id="rId105">
+          <o:OLEObject Type="Embed" ProgID="Equation.3" ShapeID="_x0000_i1078" DrawAspect="Content" ObjectID="_1468075778" r:id="rId105">
             <o:LockedField>false</o:LockedField>
           </o:OLEObject>
         </w:object>
@@ -3047,14 +3757,29 @@
     </w:p>
     <w:p>
       <w:pPr>
+        <w:keepNext w:val="0"/>
+        <w:keepLines w:val="0"/>
+        <w:pageBreakBefore w:val="0"/>
+        <w:widowControl w:val="0"/>
+        <w:kinsoku/>
+        <w:wordWrap/>
+        <w:overflowPunct/>
+        <w:topLinePunct w:val="0"/>
+        <w:autoSpaceDE/>
+        <w:autoSpaceDN/>
+        <w:bidi w:val="0"/>
+        <w:adjustRightInd/>
+        <w:snapToGrid w:val="0"/>
         <w:ind w:firstLine="420"/>
+        <w:textAlignment w:val="auto"/>
+        <w:outlineLvl w:val="9"/>
       </w:pPr>
       <w:r>
         <w:rPr>
           <w:rFonts w:hint="eastAsia"/>
         </w:rPr>
         <w:object>
-          <v:shape id="_x0000_i1078" o:spt="75" type="#_x0000_t75" style="height:19.8pt;width:97.2pt;" o:ole="t" filled="f" o:preferrelative="t" stroked="f" coordsize="21600,21600">
+          <v:shape id="_x0000_i1079" o:spt="75" type="#_x0000_t75" style="height:19.8pt;width:97.2pt;" o:ole="t" filled="f" o:preferrelative="t" stroked="f" coordsize="21600,21600">
             <v:path/>
             <v:fill on="f" focussize="0,0"/>
             <v:stroke on="f" joinstyle="miter"/>
@@ -3063,7 +3788,7 @@
             <w10:wrap type="none"/>
             <w10:anchorlock/>
           </v:shape>
-          <o:OLEObject Type="Embed" ProgID="Equation.3" ShapeID="_x0000_i1078" DrawAspect="Content" ObjectID="_1468075779" r:id="rId107">
+          <o:OLEObject Type="Embed" ProgID="Equation.3" ShapeID="_x0000_i1079" DrawAspect="Content" ObjectID="_1468075779" r:id="rId107">
             <o:LockedField>false</o:LockedField>
           </o:OLEObject>
         </w:object>
@@ -3077,8 +3802,23 @@
     </w:p>
     <w:p>
       <w:pPr>
+        <w:keepNext w:val="0"/>
+        <w:keepLines w:val="0"/>
+        <w:pageBreakBefore w:val="0"/>
+        <w:widowControl w:val="0"/>
+        <w:kinsoku/>
+        <w:wordWrap/>
+        <w:overflowPunct/>
+        <w:topLinePunct w:val="0"/>
+        <w:autoSpaceDE/>
+        <w:autoSpaceDN/>
+        <w:bidi w:val="0"/>
+        <w:adjustRightInd/>
+        <w:snapToGrid w:val="0"/>
         <w:spacing w:line="360" w:lineRule="auto"/>
         <w:ind w:firstLine="420"/>
+        <w:textAlignment w:val="auto"/>
+        <w:outlineLvl w:val="9"/>
       </w:pPr>
       <w:r>
         <w:rPr>
@@ -3089,10 +3829,25 @@
     </w:p>
     <w:p>
       <w:pPr>
+        <w:keepNext w:val="0"/>
+        <w:keepLines w:val="0"/>
+        <w:pageBreakBefore w:val="0"/>
+        <w:widowControl w:val="0"/>
         <w:numPr>
           <w:ilvl w:val="0"/>
           <w:numId w:val="2"/>
         </w:numPr>
+        <w:kinsoku/>
+        <w:wordWrap/>
+        <w:overflowPunct/>
+        <w:topLinePunct w:val="0"/>
+        <w:autoSpaceDE/>
+        <w:autoSpaceDN/>
+        <w:bidi w:val="0"/>
+        <w:adjustRightInd/>
+        <w:snapToGrid w:val="0"/>
+        <w:textAlignment w:val="auto"/>
+        <w:outlineLvl w:val="9"/>
       </w:pPr>
       <w:r>
         <w:rPr>
@@ -3106,7 +3861,7 @@
           <w:position w:val="-10"/>
         </w:rPr>
         <w:object>
-          <v:shape id="_x0000_i1079" o:spt="75" type="#_x0000_t75" style="height:16.2pt;width:10.2pt;" o:ole="t" filled="f" o:preferrelative="t" stroked="f" coordsize="21600,21600">
+          <v:shape id="_x0000_i1080" o:spt="75" type="#_x0000_t75" style="height:16.2pt;width:10.2pt;" o:ole="t" filled="f" o:preferrelative="t" stroked="f" coordsize="21600,21600">
             <v:path/>
             <v:fill on="f" focussize="0,0"/>
             <v:stroke on="f" joinstyle="miter"/>
@@ -3115,7 +3870,7 @@
             <w10:wrap type="none"/>
             <w10:anchorlock/>
           </v:shape>
-          <o:OLEObject Type="Embed" ProgID="Equation.3" ShapeID="_x0000_i1079" DrawAspect="Content" ObjectID="_1468075780" r:id="rId109">
+          <o:OLEObject Type="Embed" ProgID="Equation.3" ShapeID="_x0000_i1080" DrawAspect="Content" ObjectID="_1468075780" r:id="rId109">
             <o:LockedField>false</o:LockedField>
           </o:OLEObject>
         </w:object>
@@ -3129,11 +3884,26 @@
     </w:p>
     <w:p>
       <w:pPr>
+        <w:keepNext w:val="0"/>
+        <w:keepLines w:val="0"/>
+        <w:pageBreakBefore w:val="0"/>
+        <w:widowControl w:val="0"/>
         <w:numPr>
           <w:ilvl w:val="0"/>
           <w:numId w:val="2"/>
         </w:numPr>
+        <w:kinsoku/>
+        <w:wordWrap/>
+        <w:overflowPunct/>
+        <w:topLinePunct w:val="0"/>
+        <w:autoSpaceDE/>
+        <w:autoSpaceDN/>
+        <w:bidi w:val="0"/>
+        <w:adjustRightInd/>
+        <w:snapToGrid w:val="0"/>
         <w:spacing w:line="360" w:lineRule="auto"/>
+        <w:textAlignment w:val="auto"/>
+        <w:outlineLvl w:val="9"/>
       </w:pPr>
       <w:r>
         <w:rPr>
@@ -3162,11 +3932,26 @@
     </w:p>
     <w:p>
       <w:pPr>
+        <w:keepNext w:val="0"/>
+        <w:keepLines w:val="0"/>
+        <w:pageBreakBefore w:val="0"/>
+        <w:widowControl w:val="0"/>
         <w:numPr>
           <w:ilvl w:val="0"/>
           <w:numId w:val="2"/>
         </w:numPr>
+        <w:kinsoku/>
+        <w:wordWrap/>
+        <w:overflowPunct/>
+        <w:topLinePunct w:val="0"/>
+        <w:autoSpaceDE/>
+        <w:autoSpaceDN/>
+        <w:bidi w:val="0"/>
+        <w:adjustRightInd/>
+        <w:snapToGrid w:val="0"/>
         <w:spacing w:line="360" w:lineRule="auto"/>
+        <w:textAlignment w:val="auto"/>
+        <w:outlineLvl w:val="9"/>
       </w:pPr>
       <w:r>
         <w:rPr>
@@ -3176,6 +3961,23 @@
       </w:r>
     </w:p>
     <w:p>
+      <w:pPr>
+        <w:keepNext w:val="0"/>
+        <w:keepLines w:val="0"/>
+        <w:pageBreakBefore w:val="0"/>
+        <w:widowControl w:val="0"/>
+        <w:kinsoku/>
+        <w:wordWrap/>
+        <w:overflowPunct/>
+        <w:topLinePunct w:val="0"/>
+        <w:autoSpaceDE/>
+        <w:autoSpaceDN/>
+        <w:bidi w:val="0"/>
+        <w:adjustRightInd/>
+        <w:snapToGrid w:val="0"/>
+        <w:textAlignment w:val="auto"/>
+        <w:outlineLvl w:val="9"/>
+      </w:pPr>
       <w:r>
         <w:rPr>
           <w:rFonts w:hint="eastAsia"/>
@@ -3188,7 +3990,7 @@
           <w:position w:val="-14"/>
         </w:rPr>
         <w:object>
-          <v:shape id="_x0000_i1080" o:spt="75" type="#_x0000_t75" style="height:19.8pt;width:31.8pt;" o:ole="t" filled="f" o:preferrelative="t" stroked="f" coordsize="21600,21600">
+          <v:shape id="_x0000_i1081" o:spt="75" type="#_x0000_t75" style="height:19.8pt;width:31.8pt;" o:ole="t" filled="f" o:preferrelative="t" stroked="f" coordsize="21600,21600">
             <v:path/>
             <v:fill on="f" focussize="0,0"/>
             <v:stroke on="f" joinstyle="miter"/>
@@ -3197,7 +3999,7 @@
             <w10:wrap type="none"/>
             <w10:anchorlock/>
           </v:shape>
-          <o:OLEObject Type="Embed" ProgID="Equation.3" ShapeID="_x0000_i1080" DrawAspect="Content" ObjectID="_1468075781" r:id="rId111">
+          <o:OLEObject Type="Embed" ProgID="Equation.3" ShapeID="_x0000_i1081" DrawAspect="Content" ObjectID="_1468075781" r:id="rId111">
             <o:LockedField>false</o:LockedField>
           </o:OLEObject>
         </w:object>
@@ -3207,43 +4009,6 @@
           <w:rFonts w:hint="eastAsia"/>
         </w:rPr>
         <w:t>个顶点，则第二种方法将被用于通过增加u的邻居度的度数来贡献于u的h-index，其度数小于目标h-index</w:t>
-      </w:r>
-      <w:r>
-        <w:rPr>
-          <w:rFonts w:hint="eastAsia"/>
-          <w:position w:val="-10"/>
-        </w:rPr>
-        <w:object>
-          <v:shape id="_x0000_i1081" o:spt="75" type="#_x0000_t75" style="height:16.2pt;width:10.2pt;" o:ole="t" filled="f" o:preferrelative="t" stroked="f" coordsize="21600,21600">
-            <v:path/>
-            <v:fill on="f" focussize="0,0"/>
-            <v:stroke on="f" joinstyle="miter"/>
-            <v:imagedata r:id="rId114" o:title=""/>
-            <o:lock v:ext="edit" aspectratio="t"/>
-            <w10:wrap type="none"/>
-            <w10:anchorlock/>
-          </v:shape>
-          <o:OLEObject Type="Embed" ProgID="Equation.3" ShapeID="_x0000_i1081" DrawAspect="Content" ObjectID="_1468075782" r:id="rId113">
-            <o:LockedField>false</o:LockedField>
-          </o:OLEObject>
-        </w:object>
-      </w:r>
-      <w:r>
-        <w:rPr>
-          <w:rFonts w:hint="eastAsia"/>
-        </w:rPr>
-        <w:t>。</w:t>
-      </w:r>
-    </w:p>
-    <w:p>
-      <w:pPr>
-        <w:ind w:firstLine="420"/>
-      </w:pPr>
-      <w:r>
-        <w:rPr>
-          <w:rFonts w:hint="eastAsia"/>
-        </w:rPr>
-        <w:t>定理2. 通过向度数小于</w:t>
       </w:r>
       <w:r>
         <w:rPr>
@@ -3260,7 +4025,7 @@
             <w10:wrap type="none"/>
             <w10:anchorlock/>
           </v:shape>
-          <o:OLEObject Type="Embed" ProgID="Equation.3" ShapeID="_x0000_i1082" DrawAspect="Content" ObjectID="_1468075783" r:id="rId115">
+          <o:OLEObject Type="Embed" ProgID="Equation.3" ShapeID="_x0000_i1082" DrawAspect="Content" ObjectID="_1468075782" r:id="rId113">
             <o:LockedField>false</o:LockedField>
           </o:OLEObject>
         </w:object>
@@ -3269,7 +4034,33 @@
         <w:rPr>
           <w:rFonts w:hint="eastAsia"/>
         </w:rPr>
-        <w:t>的u的邻居添加边来增加顶点u的h-index为</w:t>
+        <w:t>。</w:t>
+      </w:r>
+    </w:p>
+    <w:p>
+      <w:pPr>
+        <w:keepNext w:val="0"/>
+        <w:keepLines w:val="0"/>
+        <w:pageBreakBefore w:val="0"/>
+        <w:widowControl w:val="0"/>
+        <w:kinsoku/>
+        <w:wordWrap/>
+        <w:overflowPunct/>
+        <w:topLinePunct w:val="0"/>
+        <w:autoSpaceDE/>
+        <w:autoSpaceDN/>
+        <w:bidi w:val="0"/>
+        <w:adjustRightInd/>
+        <w:snapToGrid w:val="0"/>
+        <w:ind w:firstLine="420"/>
+        <w:textAlignment w:val="auto"/>
+        <w:outlineLvl w:val="9"/>
+      </w:pPr>
+      <w:r>
+        <w:rPr>
+          <w:rFonts w:hint="eastAsia"/>
+        </w:rPr>
+        <w:t>定理2. 通过向度数小于</w:t>
       </w:r>
       <w:r>
         <w:rPr>
@@ -3286,7 +4077,7 @@
             <w10:wrap type="none"/>
             <w10:anchorlock/>
           </v:shape>
-          <o:OLEObject Type="Embed" ProgID="Equation.3" ShapeID="_x0000_i1083" DrawAspect="Content" ObjectID="_1468075784" r:id="rId116">
+          <o:OLEObject Type="Embed" ProgID="Equation.3" ShapeID="_x0000_i1083" DrawAspect="Content" ObjectID="_1468075783" r:id="rId115">
             <o:LockedField>false</o:LockedField>
           </o:OLEObject>
         </w:object>
@@ -3295,12 +4086,53 @@
         <w:rPr>
           <w:rFonts w:hint="eastAsia"/>
         </w:rPr>
+        <w:t>的u的邻居添加边来增加顶点u的h-index为</w:t>
+      </w:r>
+      <w:r>
+        <w:rPr>
+          <w:rFonts w:hint="eastAsia"/>
+          <w:position w:val="-10"/>
+        </w:rPr>
+        <w:object>
+          <v:shape id="_x0000_i1084" o:spt="75" type="#_x0000_t75" style="height:16.2pt;width:10.2pt;" o:ole="t" filled="f" o:preferrelative="t" stroked="f" coordsize="21600,21600">
+            <v:path/>
+            <v:fill on="f" focussize="0,0"/>
+            <v:stroke on="f" joinstyle="miter"/>
+            <v:imagedata r:id="rId114" o:title=""/>
+            <o:lock v:ext="edit" aspectratio="t"/>
+            <w10:wrap type="none"/>
+            <w10:anchorlock/>
+          </v:shape>
+          <o:OLEObject Type="Embed" ProgID="Equation.3" ShapeID="_x0000_i1084" DrawAspect="Content" ObjectID="_1468075784" r:id="rId116">
+            <o:LockedField>false</o:LockedField>
+          </o:OLEObject>
+        </w:object>
+      </w:r>
+      <w:r>
+        <w:rPr>
+          <w:rFonts w:hint="eastAsia"/>
+        </w:rPr>
         <w:t>，增加的边的数量为：</w:t>
       </w:r>
     </w:p>
     <w:p>
       <w:pPr>
+        <w:keepNext w:val="0"/>
+        <w:keepLines w:val="0"/>
+        <w:pageBreakBefore w:val="0"/>
+        <w:widowControl w:val="0"/>
+        <w:kinsoku/>
+        <w:wordWrap/>
+        <w:overflowPunct/>
+        <w:topLinePunct w:val="0"/>
+        <w:autoSpaceDE/>
+        <w:autoSpaceDN/>
+        <w:bidi w:val="0"/>
+        <w:adjustRightInd/>
+        <w:snapToGrid w:val="0"/>
         <w:ind w:firstLine="420"/>
+        <w:textAlignment w:val="auto"/>
+        <w:outlineLvl w:val="9"/>
       </w:pPr>
       <w:r>
         <w:rPr>
@@ -3308,7 +4140,7 @@
           <w:position w:val="-28"/>
         </w:rPr>
         <w:object>
-          <v:shape id="_x0000_i1084" o:spt="75" type="#_x0000_t75" style="height:33.6pt;width:166.2pt;" o:ole="t" filled="f" o:preferrelative="t" stroked="f" coordsize="21600,21600">
+          <v:shape id="_x0000_i1085" o:spt="75" type="#_x0000_t75" style="height:33.6pt;width:166.2pt;" o:ole="t" filled="f" o:preferrelative="t" stroked="f" coordsize="21600,21600">
             <v:path/>
             <v:fill on="f" focussize="0,0"/>
             <v:stroke on="f" joinstyle="miter"/>
@@ -3317,7 +4149,7 @@
             <w10:wrap type="none"/>
             <w10:anchorlock/>
           </v:shape>
-          <o:OLEObject Type="Embed" ProgID="Equation.3" ShapeID="_x0000_i1084" DrawAspect="Content" ObjectID="_1468075785" r:id="rId117">
+          <o:OLEObject Type="Embed" ProgID="Equation.3" ShapeID="_x0000_i1085" DrawAspect="Content" ObjectID="_1468075785" r:id="rId117">
             <o:LockedField>false</o:LockedField>
           </o:OLEObject>
         </w:object>
@@ -3389,6 +4221,12 @@
       <w:tr>
         <w:tblPrEx>
           <w:tblLayout w:type="fixed"/>
+          <w:tblCellMar>
+            <w:top w:w="30" w:type="dxa"/>
+            <w:left w:w="0" w:type="dxa"/>
+            <w:bottom w:w="0" w:type="dxa"/>
+            <w:right w:w="100" w:type="dxa"/>
+          </w:tblCellMar>
         </w:tblPrEx>
         <w:trPr>
           <w:trHeight w:val="227" w:hRule="atLeast"/>
@@ -3808,7 +4646,22 @@
     </w:p>
     <w:p>
       <w:pPr>
+        <w:keepNext w:val="0"/>
+        <w:keepLines w:val="0"/>
+        <w:pageBreakBefore w:val="0"/>
+        <w:widowControl w:val="0"/>
+        <w:kinsoku/>
+        <w:wordWrap/>
+        <w:overflowPunct/>
+        <w:topLinePunct w:val="0"/>
+        <w:autoSpaceDE/>
+        <w:autoSpaceDN/>
+        <w:bidi w:val="0"/>
+        <w:adjustRightInd/>
+        <w:snapToGrid w:val="0"/>
         <w:ind w:firstLine="420"/>
+        <w:textAlignment w:val="auto"/>
+        <w:outlineLvl w:val="9"/>
       </w:pPr>
       <w:r>
         <w:rPr>
@@ -3816,7 +4669,7 @@
           <w:position w:val="-14"/>
         </w:rPr>
         <w:object>
-          <v:shape id="_x0000_i1085" o:spt="75" type="#_x0000_t75" style="height:19.8pt;width:154.8pt;" o:ole="t" filled="f" o:preferrelative="t" stroked="f" coordsize="21600,21600">
+          <v:shape id="_x0000_i1086" o:spt="75" type="#_x0000_t75" style="height:19.8pt;width:154.8pt;" o:ole="t" filled="f" o:preferrelative="t" stroked="f" coordsize="21600,21600">
             <v:path/>
             <v:fill on="f" focussize="0,0"/>
             <v:stroke on="f" joinstyle="miter"/>
@@ -3825,7 +4678,7 @@
             <w10:wrap type="none"/>
             <w10:anchorlock/>
           </v:shape>
-          <o:OLEObject Type="Embed" ProgID="Equation.3" ShapeID="_x0000_i1085" DrawAspect="Content" ObjectID="_1468075786" r:id="rId119">
+          <o:OLEObject Type="Embed" ProgID="Equation.3" ShapeID="_x0000_i1086" DrawAspect="Content" ObjectID="_1468075786" r:id="rId119">
             <o:LockedField>false</o:LockedField>
           </o:OLEObject>
         </w:object>
@@ -3842,7 +4695,7 @@
           <w:position w:val="-14"/>
         </w:rPr>
         <w:object>
-          <v:shape id="_x0000_i1086" o:spt="75" type="#_x0000_t75" style="height:19.2pt;width:33pt;" o:ole="t" filled="f" o:preferrelative="t" stroked="f" coordsize="21600,21600">
+          <v:shape id="_x0000_i1087" o:spt="75" type="#_x0000_t75" style="height:19.2pt;width:33pt;" o:ole="t" filled="f" o:preferrelative="t" stroked="f" coordsize="21600,21600">
             <v:path/>
             <v:fill on="f" focussize="0,0"/>
             <v:stroke on="f" joinstyle="miter"/>
@@ -3851,7 +4704,7 @@
             <w10:wrap type="none"/>
             <w10:anchorlock/>
           </v:shape>
-          <o:OLEObject Type="Embed" ProgID="Equation.3" ShapeID="_x0000_i1086" DrawAspect="Content" ObjectID="_1468075787" r:id="rId121">
+          <o:OLEObject Type="Embed" ProgID="Equation.3" ShapeID="_x0000_i1087" DrawAspect="Content" ObjectID="_1468075787" r:id="rId121">
             <o:LockedField>false</o:LockedField>
           </o:OLEObject>
         </w:object>
@@ -3868,7 +4721,7 @@
           <w:position w:val="-10"/>
         </w:rPr>
         <w:object>
-          <v:shape id="_x0000_i1087" o:spt="75" type="#_x0000_t75" style="height:16.2pt;width:31.2pt;" o:ole="t" filled="f" o:preferrelative="t" stroked="f" coordsize="21600,21600">
+          <v:shape id="_x0000_i1088" o:spt="75" type="#_x0000_t75" style="height:16.2pt;width:31.2pt;" o:ole="t" filled="f" o:preferrelative="t" stroked="f" coordsize="21600,21600">
             <v:path/>
             <v:fill on="f" focussize="0,0"/>
             <v:stroke on="f" joinstyle="miter"/>
@@ -3877,7 +4730,7 @@
             <w10:wrap type="none"/>
             <w10:anchorlock/>
           </v:shape>
-          <o:OLEObject Type="Embed" ProgID="Equation.3" ShapeID="_x0000_i1087" DrawAspect="Content" ObjectID="_1468075788" r:id="rId123">
+          <o:OLEObject Type="Embed" ProgID="Equation.3" ShapeID="_x0000_i1088" DrawAspect="Content" ObjectID="_1468075788" r:id="rId123">
             <o:LockedField>false</o:LockedField>
           </o:OLEObject>
         </w:object>
@@ -3894,7 +4747,7 @@
           <w:position w:val="-14"/>
         </w:rPr>
         <w:object>
-          <v:shape id="_x0000_i1088" o:spt="75" type="#_x0000_t75" style="height:19.2pt;width:33pt;" o:ole="t" filled="f" o:preferrelative="t" stroked="f" coordsize="21600,21600">
+          <v:shape id="_x0000_i1089" o:spt="75" type="#_x0000_t75" style="height:19.2pt;width:33pt;" o:ole="t" filled="f" o:preferrelative="t" stroked="f" coordsize="21600,21600">
             <v:path/>
             <v:fill on="f" focussize="0,0"/>
             <v:stroke on="f" joinstyle="miter"/>
@@ -3903,7 +4756,7 @@
             <w10:wrap type="none"/>
             <w10:anchorlock/>
           </v:shape>
-          <o:OLEObject Type="Embed" ProgID="Equation.3" ShapeID="_x0000_i1088" DrawAspect="Content" ObjectID="_1468075789" r:id="rId125">
+          <o:OLEObject Type="Embed" ProgID="Equation.3" ShapeID="_x0000_i1089" DrawAspect="Content" ObjectID="_1468075789" r:id="rId125">
             <o:LockedField>false</o:LockedField>
           </o:OLEObject>
         </w:object>
@@ -3917,12 +4770,42 @@
     </w:p>
     <w:p>
       <w:pPr>
+        <w:keepNext w:val="0"/>
+        <w:keepLines w:val="0"/>
+        <w:pageBreakBefore w:val="0"/>
+        <w:widowControl w:val="0"/>
+        <w:kinsoku/>
+        <w:wordWrap/>
+        <w:overflowPunct/>
+        <w:topLinePunct w:val="0"/>
+        <w:autoSpaceDE/>
+        <w:autoSpaceDN/>
+        <w:bidi w:val="0"/>
+        <w:adjustRightInd/>
+        <w:snapToGrid w:val="0"/>
         <w:ind w:firstLine="420"/>
-      </w:pPr>
-    </w:p>
-    <w:p>
-      <w:pPr>
+        <w:textAlignment w:val="auto"/>
+        <w:outlineLvl w:val="9"/>
+      </w:pPr>
+    </w:p>
+    <w:p>
+      <w:pPr>
+        <w:keepNext w:val="0"/>
+        <w:keepLines w:val="0"/>
+        <w:pageBreakBefore w:val="0"/>
+        <w:widowControl w:val="0"/>
+        <w:kinsoku/>
+        <w:wordWrap/>
+        <w:overflowPunct/>
+        <w:topLinePunct w:val="0"/>
+        <w:autoSpaceDE/>
+        <w:autoSpaceDN/>
+        <w:bidi w:val="0"/>
+        <w:adjustRightInd/>
+        <w:snapToGrid w:val="0"/>
         <w:ind w:firstLine="420"/>
+        <w:textAlignment w:val="auto"/>
+        <w:outlineLvl w:val="9"/>
       </w:pPr>
       <w:r>
         <w:rPr>
@@ -3975,7 +4858,7 @@
           <w:position w:val="-10"/>
         </w:rPr>
         <w:object>
-          <v:shape id="_x0000_i1089" o:spt="75" type="#_x0000_t75" style="height:16.2pt;width:19.8pt;" o:ole="t" filled="f" o:preferrelative="t" stroked="f" coordsize="21600,21600">
+          <v:shape id="_x0000_i1090" o:spt="75" type="#_x0000_t75" style="height:16.2pt;width:19.8pt;" o:ole="t" filled="f" o:preferrelative="t" stroked="f" coordsize="21600,21600">
             <v:path/>
             <v:fill on="f" focussize="0,0"/>
             <v:stroke on="f" joinstyle="miter"/>
@@ -3984,7 +4867,7 @@
             <w10:wrap type="none"/>
             <w10:anchorlock/>
           </v:shape>
-          <o:OLEObject Type="Embed" ProgID="Equation.3" ShapeID="_x0000_i1089" DrawAspect="Content" ObjectID="_1468075790" r:id="rId126">
+          <o:OLEObject Type="Embed" ProgID="Equation.3" ShapeID="_x0000_i1090" DrawAspect="Content" ObjectID="_1468075790" r:id="rId126">
             <o:LockedField>false</o:LockedField>
           </o:OLEObject>
         </w:object>
@@ -4044,32 +4927,6 @@
           <w:position w:val="-10"/>
         </w:rPr>
         <w:object>
-          <v:shape id="_x0000_i1090" o:spt="75" type="#_x0000_t75" style="height:16.2pt;width:10.2pt;" o:ole="t" filled="f" o:preferrelative="t" stroked="f" coordsize="21600,21600">
-            <v:path/>
-            <v:fill on="f" focussize="0,0"/>
-            <v:stroke on="f" joinstyle="miter"/>
-            <v:imagedata r:id="rId129" o:title=""/>
-            <o:lock v:ext="edit" aspectratio="t"/>
-            <w10:wrap type="none"/>
-            <w10:anchorlock/>
-          </v:shape>
-          <o:OLEObject Type="Embed" ProgID="Equation.3" ShapeID="_x0000_i1090" DrawAspect="Content" ObjectID="_1468075791" r:id="rId128">
-            <o:LockedField>false</o:LockedField>
-          </o:OLEObject>
-        </w:object>
-      </w:r>
-      <w:r>
-        <w:rPr>
-          <w:rFonts w:hint="eastAsia"/>
-        </w:rPr>
-        <w:t>，我们需要将u的h-index减小到</w:t>
-      </w:r>
-      <w:r>
-        <w:rPr>
-          <w:rFonts w:hint="eastAsia"/>
-          <w:position w:val="-10"/>
-        </w:rPr>
-        <w:object>
           <v:shape id="_x0000_i1091" o:spt="75" type="#_x0000_t75" style="height:16.2pt;width:10.2pt;" o:ole="t" filled="f" o:preferrelative="t" stroked="f" coordsize="21600,21600">
             <v:path/>
             <v:fill on="f" focussize="0,0"/>
@@ -4079,7 +4936,7 @@
             <w10:wrap type="none"/>
             <w10:anchorlock/>
           </v:shape>
-          <o:OLEObject Type="Embed" ProgID="Equation.3" ShapeID="_x0000_i1091" DrawAspect="Content" ObjectID="_1468075792" r:id="rId130">
+          <o:OLEObject Type="Embed" ProgID="Equation.3" ShapeID="_x0000_i1091" DrawAspect="Content" ObjectID="_1468075791" r:id="rId128">
             <o:LockedField>false</o:LockedField>
           </o:OLEObject>
         </w:object>
@@ -4088,7 +4945,7 @@
         <w:rPr>
           <w:rFonts w:hint="eastAsia"/>
         </w:rPr>
-        <w:t>，这里有两种方法可以实现：删除u和它的那些度数不小于</w:t>
+        <w:t>，我们需要将u的h-index减小到</w:t>
       </w:r>
       <w:r>
         <w:rPr>
@@ -4105,7 +4962,7 @@
             <w10:wrap type="none"/>
             <w10:anchorlock/>
           </v:shape>
-          <o:OLEObject Type="Embed" ProgID="Equation.3" ShapeID="_x0000_i1092" DrawAspect="Content" ObjectID="_1468075793" r:id="rId131">
+          <o:OLEObject Type="Embed" ProgID="Equation.3" ShapeID="_x0000_i1092" DrawAspect="Content" ObjectID="_1468075792" r:id="rId130">
             <o:LockedField>false</o:LockedField>
           </o:OLEObject>
         </w:object>
@@ -4114,7 +4971,7 @@
         <w:rPr>
           <w:rFonts w:hint="eastAsia"/>
         </w:rPr>
-        <w:t>的邻居之间的边；或者减少度数不小于</w:t>
+        <w:t>，这里有两种方法可以实现：删除u和它的那些度数不小于</w:t>
       </w:r>
       <w:r>
         <w:rPr>
@@ -4131,7 +4988,7 @@
             <w10:wrap type="none"/>
             <w10:anchorlock/>
           </v:shape>
-          <o:OLEObject Type="Embed" ProgID="Equation.3" ShapeID="_x0000_i1093" DrawAspect="Content" ObjectID="_1468075794" r:id="rId132">
+          <o:OLEObject Type="Embed" ProgID="Equation.3" ShapeID="_x0000_i1093" DrawAspect="Content" ObjectID="_1468075793" r:id="rId131">
             <o:LockedField>false</o:LockedField>
           </o:OLEObject>
         </w:object>
@@ -4140,23 +4997,7 @@
         <w:rPr>
           <w:rFonts w:hint="eastAsia"/>
         </w:rPr>
-        <w:t>的u个邻居的度数。</w:t>
-      </w:r>
-    </w:p>
-    <w:p>
-      <w:pPr>
-        <w:ind w:firstLine="420"/>
-      </w:pPr>
-    </w:p>
-    <w:p>
-      <w:pPr>
-        <w:ind w:firstLine="420"/>
-      </w:pPr>
-      <w:r>
-        <w:rPr>
-          <w:rFonts w:hint="eastAsia"/>
-        </w:rPr>
-        <w:t>定理3. 通过删除u连接到那些度不小于</w:t>
+        <w:t>的邻居之间的边；或者减少度数不小于</w:t>
       </w:r>
       <w:r>
         <w:rPr>
@@ -4173,7 +5014,7 @@
             <w10:wrap type="none"/>
             <w10:anchorlock/>
           </v:shape>
-          <o:OLEObject Type="Embed" ProgID="Equation.3" ShapeID="_x0000_i1094" DrawAspect="Content" ObjectID="_1468075795" r:id="rId133">
+          <o:OLEObject Type="Embed" ProgID="Equation.3" ShapeID="_x0000_i1094" DrawAspect="Content" ObjectID="_1468075794" r:id="rId132">
             <o:LockedField>false</o:LockedField>
           </o:OLEObject>
         </w:object>
@@ -4182,7 +5023,56 @@
         <w:rPr>
           <w:rFonts w:hint="eastAsia"/>
         </w:rPr>
-        <w:t>的边来减少u的h-index并且逼近</w:t>
+        <w:t>的u个邻居的度数。</w:t>
+      </w:r>
+    </w:p>
+    <w:p>
+      <w:pPr>
+        <w:keepNext w:val="0"/>
+        <w:keepLines w:val="0"/>
+        <w:pageBreakBefore w:val="0"/>
+        <w:widowControl w:val="0"/>
+        <w:kinsoku/>
+        <w:wordWrap/>
+        <w:overflowPunct/>
+        <w:topLinePunct w:val="0"/>
+        <w:autoSpaceDE/>
+        <w:autoSpaceDN/>
+        <w:bidi w:val="0"/>
+        <w:adjustRightInd/>
+        <w:snapToGrid w:val="0"/>
+        <w:ind w:firstLine="420"/>
+        <w:textAlignment w:val="auto"/>
+        <w:outlineLvl w:val="9"/>
+      </w:pPr>
+    </w:p>
+    <w:p>
+      <w:pPr>
+        <w:keepNext w:val="0"/>
+        <w:keepLines w:val="0"/>
+        <w:pageBreakBefore w:val="0"/>
+        <w:widowControl w:val="0"/>
+        <w:kinsoku/>
+        <w:wordWrap/>
+        <w:overflowPunct/>
+        <w:topLinePunct w:val="0"/>
+        <w:autoSpaceDE/>
+        <w:autoSpaceDN/>
+        <w:bidi w:val="0"/>
+        <w:adjustRightInd/>
+        <w:snapToGrid w:val="0"/>
+        <w:ind w:firstLine="420"/>
+        <w:textAlignment w:val="auto"/>
+        <w:outlineLvl w:val="9"/>
+        <w:rPr>
+          <w:rFonts w:hint="eastAsia"/>
+        </w:rPr>
+      </w:pPr>
+      <w:r>
+        <w:rPr>
+          <w:rFonts w:hint="eastAsia"/>
+        </w:rPr>
+        <w:t>定理3. 通过删除u连接到那些度不小于</w:t>
       </w:r>
       <w:r>
         <w:rPr>
@@ -4199,7 +5089,7 @@
             <w10:wrap type="none"/>
             <w10:anchorlock/>
           </v:shape>
-          <o:OLEObject Type="Embed" ProgID="Equation.3" ShapeID="_x0000_i1095" DrawAspect="Content" ObjectID="_1468075796" r:id="rId134">
+          <o:OLEObject Type="Embed" ProgID="Equation.3" ShapeID="_x0000_i1095" DrawAspect="Content" ObjectID="_1468075795" r:id="rId133">
             <o:LockedField>false</o:LockedField>
           </o:OLEObject>
         </w:object>
@@ -4208,17 +5098,79 @@
         <w:rPr>
           <w:rFonts w:hint="eastAsia"/>
         </w:rPr>
+        <w:t>的边来减少u的h-index并且逼近</w:t>
+      </w:r>
+      <w:r>
+        <w:rPr>
+          <w:rFonts w:hint="eastAsia"/>
+          <w:position w:val="-10"/>
+        </w:rPr>
+        <w:object>
+          <v:shape id="_x0000_i1096" o:spt="75" type="#_x0000_t75" style="height:16.2pt;width:10.2pt;" o:ole="t" filled="f" o:preferrelative="t" stroked="f" coordsize="21600,21600">
+            <v:path/>
+            <v:fill on="f" focussize="0,0"/>
+            <v:stroke on="f" joinstyle="miter"/>
+            <v:imagedata r:id="rId129" o:title=""/>
+            <o:lock v:ext="edit" aspectratio="t"/>
+            <w10:wrap type="none"/>
+            <w10:anchorlock/>
+          </v:shape>
+          <o:OLEObject Type="Embed" ProgID="Equation.3" ShapeID="_x0000_i1096" DrawAspect="Content" ObjectID="_1468075796" r:id="rId134">
+            <o:LockedField>false</o:LockedField>
+          </o:OLEObject>
+        </w:object>
+      </w:r>
+      <w:r>
+        <w:rPr>
+          <w:rFonts w:hint="eastAsia"/>
+        </w:rPr>
         <w:t>，删除的边的数量是满足的：</w:t>
       </w:r>
     </w:p>
     <w:p>
       <w:pPr>
+        <w:keepNext w:val="0"/>
+        <w:keepLines w:val="0"/>
+        <w:pageBreakBefore w:val="0"/>
+        <w:widowControl w:val="0"/>
+        <w:kinsoku/>
+        <w:wordWrap/>
+        <w:overflowPunct/>
+        <w:topLinePunct w:val="0"/>
+        <w:autoSpaceDE/>
+        <w:autoSpaceDN/>
+        <w:bidi w:val="0"/>
+        <w:adjustRightInd/>
+        <w:snapToGrid w:val="0"/>
         <w:ind w:firstLine="420"/>
-      </w:pPr>
-    </w:p>
-    <w:p>
-      <w:pPr>
+        <w:textAlignment w:val="auto"/>
+        <w:outlineLvl w:val="9"/>
+        <w:rPr>
+          <w:rFonts w:hint="eastAsia"/>
+        </w:rPr>
+      </w:pPr>
+    </w:p>
+    <w:p>
+      <w:pPr>
+        <w:keepNext w:val="0"/>
+        <w:keepLines w:val="0"/>
+        <w:pageBreakBefore w:val="0"/>
+        <w:widowControl w:val="0"/>
+        <w:kinsoku/>
+        <w:wordWrap/>
+        <w:overflowPunct/>
+        <w:topLinePunct w:val="0"/>
+        <w:autoSpaceDE/>
+        <w:autoSpaceDN/>
+        <w:bidi w:val="0"/>
+        <w:adjustRightInd/>
+        <w:snapToGrid w:val="0"/>
         <w:ind w:firstLine="630" w:firstLineChars="300"/>
+        <w:textAlignment w:val="auto"/>
+        <w:outlineLvl w:val="9"/>
+        <w:rPr>
+          <w:rFonts w:hint="eastAsia"/>
+        </w:rPr>
       </w:pPr>
       <w:r>
         <w:rPr>
@@ -4226,7 +5178,7 @@
           <w:position w:val="-14"/>
         </w:rPr>
         <w:object>
-          <v:shape id="_x0000_i1096" o:spt="75" type="#_x0000_t75" style="height:19.8pt;width:83.4pt;" o:ole="t" filled="f" o:preferrelative="t" stroked="f" coordsize="21600,21600">
+          <v:shape id="_x0000_i1097" o:spt="75" type="#_x0000_t75" style="height:19.8pt;width:83.4pt;" o:ole="t" filled="f" o:preferrelative="t" stroked="f" coordsize="21600,21600">
             <v:path/>
             <v:fill on="f" focussize="0,0"/>
             <v:stroke on="f" joinstyle="miter"/>
@@ -4235,7 +5187,7 @@
             <w10:wrap type="none"/>
             <w10:anchorlock/>
           </v:shape>
-          <o:OLEObject Type="Embed" ProgID="Equation.3" ShapeID="_x0000_i1096" DrawAspect="Content" ObjectID="_1468075797" r:id="rId135">
+          <o:OLEObject Type="Embed" ProgID="Equation.3" ShapeID="_x0000_i1097" DrawAspect="Content" ObjectID="_1468075797" r:id="rId135">
             <o:LockedField>false</o:LockedField>
           </o:OLEObject>
         </w:object>
@@ -4249,8 +5201,46 @@
     </w:p>
     <w:p>
       <w:pPr>
+        <w:keepNext w:val="0"/>
+        <w:keepLines w:val="0"/>
+        <w:pageBreakBefore w:val="0"/>
+        <w:widowControl w:val="0"/>
+        <w:kinsoku/>
+        <w:wordWrap/>
+        <w:overflowPunct/>
+        <w:topLinePunct w:val="0"/>
+        <w:autoSpaceDE/>
+        <w:autoSpaceDN/>
+        <w:bidi w:val="0"/>
+        <w:adjustRightInd/>
+        <w:snapToGrid w:val="0"/>
+        <w:ind w:firstLine="630" w:firstLineChars="300"/>
+        <w:textAlignment w:val="auto"/>
+        <w:outlineLvl w:val="9"/>
+        <w:rPr>
+          <w:rFonts w:hint="eastAsia"/>
+        </w:rPr>
+      </w:pPr>
+    </w:p>
+    <w:p>
+      <w:pPr>
+        <w:keepNext w:val="0"/>
+        <w:keepLines w:val="0"/>
+        <w:pageBreakBefore w:val="0"/>
+        <w:widowControl w:val="0"/>
+        <w:kinsoku/>
+        <w:wordWrap/>
+        <w:overflowPunct/>
+        <w:topLinePunct w:val="0"/>
+        <w:autoSpaceDE/>
+        <w:autoSpaceDN/>
+        <w:bidi w:val="0"/>
+        <w:adjustRightInd/>
+        <w:snapToGrid w:val="0"/>
         <w:spacing w:line="360" w:lineRule="auto"/>
         <w:ind w:firstLine="420"/>
+        <w:textAlignment w:val="auto"/>
+        <w:outlineLvl w:val="9"/>
       </w:pPr>
       <w:r>
         <w:rPr>
@@ -4261,40 +5251,32 @@
     </w:p>
     <w:p>
       <w:pPr>
+        <w:keepNext w:val="0"/>
+        <w:keepLines w:val="0"/>
+        <w:pageBreakBefore w:val="0"/>
+        <w:widowControl w:val="0"/>
+        <w:kinsoku/>
+        <w:wordWrap/>
+        <w:overflowPunct/>
+        <w:topLinePunct w:val="0"/>
+        <w:autoSpaceDE/>
+        <w:autoSpaceDN/>
+        <w:bidi w:val="0"/>
+        <w:adjustRightInd/>
+        <w:snapToGrid w:val="0"/>
         <w:spacing w:line="360" w:lineRule="auto"/>
         <w:ind w:firstLine="420"/>
+        <w:textAlignment w:val="auto"/>
+        <w:outlineLvl w:val="9"/>
+        <w:rPr>
+          <w:rFonts w:hint="eastAsia"/>
+        </w:rPr>
       </w:pPr>
       <w:r>
         <w:rPr>
           <w:rFonts w:hint="eastAsia"/>
         </w:rPr>
         <w:t>定理4. 通过减少度数不小于</w:t>
-      </w:r>
-      <w:r>
-        <w:rPr>
-          <w:rFonts w:hint="eastAsia"/>
-          <w:position w:val="-10"/>
-        </w:rPr>
-        <w:object>
-          <v:shape id="_x0000_i1097" o:spt="75" type="#_x0000_t75" style="height:16.2pt;width:10.2pt;" o:ole="t" filled="f" o:preferrelative="t" stroked="f" coordsize="21600,21600">
-            <v:path/>
-            <v:fill on="f" focussize="0,0"/>
-            <v:stroke on="f" joinstyle="miter"/>
-            <v:imagedata r:id="rId129" o:title=""/>
-            <o:lock v:ext="edit" aspectratio="t"/>
-            <w10:wrap type="none"/>
-            <w10:anchorlock/>
-          </v:shape>
-          <o:OLEObject Type="Embed" ProgID="Equation.3" ShapeID="_x0000_i1097" DrawAspect="Content" ObjectID="_1468075798" r:id="rId137">
-            <o:LockedField>false</o:LockedField>
-          </o:OLEObject>
-        </w:object>
-      </w:r>
-      <w:r>
-        <w:rPr>
-          <w:rFonts w:hint="eastAsia"/>
-        </w:rPr>
-        <w:t>的u个邻居的度数来减少u的h-index为</w:t>
       </w:r>
       <w:r>
         <w:rPr>
@@ -4311,7 +5293,7 @@
             <w10:wrap type="none"/>
             <w10:anchorlock/>
           </v:shape>
-          <o:OLEObject Type="Embed" ProgID="Equation.3" ShapeID="_x0000_i1098" DrawAspect="Content" ObjectID="_1468075799" r:id="rId138">
+          <o:OLEObject Type="Embed" ProgID="Equation.3" ShapeID="_x0000_i1098" DrawAspect="Content" ObjectID="_1468075798" r:id="rId137">
             <o:LockedField>false</o:LockedField>
           </o:OLEObject>
         </w:object>
@@ -4320,19 +5302,87 @@
         <w:rPr>
           <w:rFonts w:hint="eastAsia"/>
         </w:rPr>
+        <w:t>的u个邻居的度数来减少u的h-index为</w:t>
+      </w:r>
+      <w:r>
+        <w:rPr>
+          <w:rFonts w:hint="eastAsia"/>
+          <w:position w:val="-10"/>
+        </w:rPr>
+        <w:object>
+          <v:shape id="_x0000_i1099" o:spt="75" type="#_x0000_t75" style="height:16.2pt;width:10.2pt;" o:ole="t" filled="f" o:preferrelative="t" stroked="f" coordsize="21600,21600">
+            <v:path/>
+            <v:fill on="f" focussize="0,0"/>
+            <v:stroke on="f" joinstyle="miter"/>
+            <v:imagedata r:id="rId129" o:title=""/>
+            <o:lock v:ext="edit" aspectratio="t"/>
+            <w10:wrap type="none"/>
+            <w10:anchorlock/>
+          </v:shape>
+          <o:OLEObject Type="Embed" ProgID="Equation.3" ShapeID="_x0000_i1099" DrawAspect="Content" ObjectID="_1468075799" r:id="rId138">
+            <o:LockedField>false</o:LockedField>
+          </o:OLEObject>
+        </w:object>
+      </w:r>
+      <w:r>
+        <w:rPr>
+          <w:rFonts w:hint="eastAsia"/>
+        </w:rPr>
         <w:t>，删除的边数为：</w:t>
       </w:r>
     </w:p>
     <w:p>
       <w:pPr>
+        <w:keepNext w:val="0"/>
+        <w:keepLines w:val="0"/>
+        <w:pageBreakBefore w:val="0"/>
+        <w:widowControl w:val="0"/>
+        <w:kinsoku/>
+        <w:wordWrap/>
+        <w:overflowPunct/>
+        <w:topLinePunct w:val="0"/>
+        <w:autoSpaceDE/>
+        <w:autoSpaceDN/>
+        <w:bidi w:val="0"/>
+        <w:adjustRightInd/>
+        <w:snapToGrid w:val="0"/>
+        <w:spacing w:line="360" w:lineRule="auto"/>
         <w:ind w:firstLine="420"/>
+        <w:textAlignment w:val="auto"/>
+        <w:outlineLvl w:val="9"/>
+        <w:rPr>
+          <w:rFonts w:hint="eastAsia"/>
+        </w:rPr>
+      </w:pPr>
+    </w:p>
+    <w:p>
+      <w:pPr>
+        <w:keepNext w:val="0"/>
+        <w:keepLines w:val="0"/>
+        <w:pageBreakBefore w:val="0"/>
+        <w:widowControl w:val="0"/>
+        <w:kinsoku/>
+        <w:wordWrap/>
+        <w:overflowPunct/>
+        <w:topLinePunct w:val="0"/>
+        <w:autoSpaceDE/>
+        <w:autoSpaceDN/>
+        <w:bidi w:val="0"/>
+        <w:adjustRightInd/>
+        <w:snapToGrid w:val="0"/>
+        <w:ind w:firstLine="420"/>
+        <w:textAlignment w:val="auto"/>
+        <w:outlineLvl w:val="9"/>
+        <w:rPr>
+          <w:rFonts w:hint="eastAsia"/>
+        </w:rPr>
       </w:pPr>
       <w:r>
         <w:rPr>
           <w:rFonts w:hint="eastAsia"/>
         </w:rPr>
         <w:object>
-          <v:shape id="_x0000_i1099" o:spt="75" type="#_x0000_t75" style="height:30pt;width:169.8pt;" o:ole="t" filled="f" o:preferrelative="t" stroked="f" coordsize="21600,21600">
+          <v:shape id="_x0000_i1100" o:spt="75" type="#_x0000_t75" style="height:30pt;width:169.8pt;" o:ole="t" filled="f" o:preferrelative="t" stroked="f" coordsize="21600,21600">
             <v:path/>
             <v:fill on="f" focussize="0,0"/>
             <v:stroke on="f" joinstyle="miter"/>
@@ -4341,7 +5391,7 @@
             <w10:wrap type="none"/>
             <w10:anchorlock/>
           </v:shape>
-          <o:OLEObject Type="Embed" ProgID="Equation.3" ShapeID="_x0000_i1099" DrawAspect="Content" ObjectID="_1468075800" r:id="rId139">
+          <o:OLEObject Type="Embed" ProgID="Equation.3" ShapeID="_x0000_i1100" DrawAspect="Content" ObjectID="_1468075800" r:id="rId139">
             <o:LockedField>false</o:LockedField>
           </o:OLEObject>
         </w:object>
@@ -4364,14 +5414,52 @@
     </w:p>
     <w:p>
       <w:pPr>
+        <w:keepNext w:val="0"/>
+        <w:keepLines w:val="0"/>
+        <w:pageBreakBefore w:val="0"/>
+        <w:widowControl w:val="0"/>
+        <w:kinsoku/>
+        <w:wordWrap/>
+        <w:overflowPunct/>
+        <w:topLinePunct w:val="0"/>
+        <w:autoSpaceDE/>
+        <w:autoSpaceDN/>
+        <w:bidi w:val="0"/>
+        <w:adjustRightInd/>
+        <w:snapToGrid w:val="0"/>
+        <w:ind w:firstLine="420"/>
+        <w:textAlignment w:val="auto"/>
+        <w:outlineLvl w:val="9"/>
+        <w:rPr>
+          <w:rFonts w:hint="eastAsia"/>
+        </w:rPr>
+      </w:pPr>
+    </w:p>
+    <w:p>
+      <w:pPr>
+        <w:keepNext w:val="0"/>
+        <w:keepLines w:val="0"/>
+        <w:pageBreakBefore w:val="0"/>
+        <w:widowControl w:val="0"/>
+        <w:kinsoku/>
+        <w:wordWrap/>
+        <w:overflowPunct/>
+        <w:topLinePunct w:val="0"/>
+        <w:autoSpaceDE/>
+        <w:autoSpaceDN/>
+        <w:bidi w:val="0"/>
+        <w:adjustRightInd/>
+        <w:snapToGrid w:val="0"/>
         <w:spacing w:line="360" w:lineRule="auto"/>
         <w:ind w:firstLine="420"/>
-      </w:pPr>
-      <w:r>
-        <w:rPr>
-          <w:rFonts w:hint="eastAsia"/>
-        </w:rPr>
-        <w:t>无论哪种情况都需要考虑是否可以添加/删除边，因为度的变化不仅可能导致当前顶点和目的顶点的h-index发生变化，而且还会导致目标顶点的邻居的h-index发生变化。如果更改导致任何处理后的桶的大小小于k，则不允许添加/删除边缘。在逼近度的过程中，对于这两种情况，主要采用修改当前顶点u的直接边的第一种方法。第二种方法只有在先前的修改仍不能达到目标h-index时才采用。</w:t>
+        <w:textAlignment w:val="auto"/>
+        <w:outlineLvl w:val="9"/>
+      </w:pPr>
+      <w:r>
+        <w:rPr>
+          <w:rFonts w:hint="eastAsia"/>
+        </w:rPr>
+        <w:t>无论哪种情况都需要考虑是否可以添加/删除边，因为度的变化不仅可能导致当前顶点和目的顶点的h-index发生变化，而且还会导致目标顶点的邻居的h-index发生变化。如果更改导致任何处理后的桶的大小小于k，则不允许添加/删除边缘。在逼近度的过程中，对于这两种情况，主要采用第一种方法修改当前顶点u的直接边。第二种方法只有在先前的修改仍不能达到目标h-index时才采用。</w:t>
       </w:r>
     </w:p>
     <w:p>
@@ -4396,8 +5484,23 @@
     </w:p>
     <w:p>
       <w:pPr>
+        <w:keepNext w:val="0"/>
+        <w:keepLines w:val="0"/>
+        <w:pageBreakBefore w:val="0"/>
+        <w:widowControl w:val="0"/>
+        <w:kinsoku/>
+        <w:wordWrap/>
+        <w:overflowPunct/>
+        <w:topLinePunct w:val="0"/>
+        <w:autoSpaceDE/>
+        <w:autoSpaceDN/>
+        <w:bidi w:val="0"/>
+        <w:adjustRightInd/>
+        <w:snapToGrid w:val="0"/>
         <w:spacing w:line="360" w:lineRule="auto"/>
         <w:ind w:firstLine="420"/>
+        <w:textAlignment w:val="auto"/>
+        <w:outlineLvl w:val="9"/>
       </w:pPr>
       <w:r>
         <w:rPr>
@@ -4424,29 +5527,29 @@
     </w:p>
     <w:p>
       <w:pPr>
+        <w:keepNext w:val="0"/>
+        <w:keepLines w:val="0"/>
+        <w:pageBreakBefore w:val="0"/>
+        <w:widowControl w:val="0"/>
+        <w:kinsoku/>
+        <w:wordWrap/>
+        <w:overflowPunct/>
+        <w:topLinePunct w:val="0"/>
+        <w:autoSpaceDE/>
+        <w:autoSpaceDN/>
+        <w:bidi w:val="0"/>
+        <w:adjustRightInd/>
+        <w:snapToGrid w:val="0"/>
         <w:spacing w:line="360" w:lineRule="auto"/>
         <w:ind w:firstLine="420"/>
-      </w:pPr>
-      <w:r>
-        <w:rPr>
-          <w:rFonts w:hint="eastAsia"/>
-        </w:rPr>
-        <w:t>在表1中，记录Facebook和Wiki数据集中修改边的百分比。边缘的修改随着匿名强度k的增加而增加。越大的k意味着更强的保护，但也意味着更大数量的边需要修改。在</w:t>
-      </w:r>
-      <w:r>
-        <w:rPr>
-          <w:rFonts w:hint="eastAsia"/>
-          <w:lang w:eastAsia="zh-CN"/>
-        </w:rPr>
-        <w:t>此次</w:t>
-      </w:r>
-      <w:bookmarkStart w:id="1" w:name="_GoBack"/>
-      <w:bookmarkEnd w:id="1"/>
-      <w:r>
-        <w:rPr>
-          <w:rFonts w:hint="eastAsia"/>
-        </w:rPr>
-        <w:t>的实验中，Facebook网络和Wiki网络的修改边缘的百分比最多只有0.99％和1.47％。 另外，我们通过进一步评测来估计修改的社交网络的效用。</w:t>
+        <w:textAlignment w:val="auto"/>
+        <w:outlineLvl w:val="9"/>
+      </w:pPr>
+      <w:r>
+        <w:rPr>
+          <w:rFonts w:hint="eastAsia"/>
+        </w:rPr>
+        <w:t>在表1中，记录Facebook和Wiki数据集中修改边的百分比。边缘的修改随着匿名强度k的增加而增加。越大的k意味着更强的保护，但也意味着更大数量的边需要修改。在此次的实验中，Facebook网络和Wiki网络的修改边缘的百分比最多只有0.99％和1.47％。 另外，我们通过进一步评测来估计修改的社交网络的效用。</w:t>
       </w:r>
     </w:p>
     <w:p>
@@ -4524,12 +5627,6 @@
         <w:t>：效用评估：比较Pagerank分布和Betweenness分布</w:t>
       </w:r>
     </w:p>
-    <w:p/>
-    <w:p/>
-    <w:p/>
-    <w:p/>
-    <w:p/>
-    <w:p/>
     <w:p/>
     <w:p/>
     <w:p/>
@@ -5393,33 +6490,50 @@
     </w:p>
     <w:p>
       <w:pPr>
+        <w:keepNext w:val="0"/>
+        <w:keepLines w:val="0"/>
+        <w:pageBreakBefore w:val="0"/>
+        <w:widowControl w:val="0"/>
+        <w:kinsoku/>
+        <w:wordWrap/>
+        <w:overflowPunct/>
+        <w:topLinePunct w:val="0"/>
+        <w:autoSpaceDE/>
+        <w:autoSpaceDN/>
+        <w:bidi w:val="0"/>
+        <w:adjustRightInd/>
+        <w:snapToGrid w:val="0"/>
         <w:spacing w:line="360" w:lineRule="auto"/>
         <w:ind w:firstLine="420"/>
-      </w:pPr>
-      <w:r>
-        <w:rPr>
-          <w:rFonts w:hint="eastAsia"/>
-        </w:rPr>
-        <w:t>公开数据的效用可以评估匿名过程中信息的丢失和失真。丢失或失真的信息越多，公布的数据就越少。</w:t>
-      </w:r>
-      <w:r>
-        <w:rPr>
-          <w:rFonts w:hint="eastAsia"/>
-          <w:lang w:val="en-US" w:eastAsia="zh-CN"/>
-        </w:rPr>
-        <w:t>本文</w:t>
-      </w:r>
-      <w:r>
-        <w:rPr>
-          <w:rFonts w:hint="eastAsia"/>
-        </w:rPr>
-        <w:t>评估匿名网络的效用与pagerank（网页排名）和betweenness（中介中心性）的分布。</w:t>
-      </w:r>
-    </w:p>
-    <w:p>
-      <w:pPr>
+        <w:textAlignment w:val="auto"/>
+        <w:outlineLvl w:val="9"/>
+      </w:pPr>
+      <w:r>
+        <w:rPr>
+          <w:rFonts w:hint="eastAsia"/>
+        </w:rPr>
+        <w:t>公开数据的效用可以评估匿名过程中信息的丢失和失真。丢失或失真的信息越多，公布的数据就越少。本文评估匿名网络的效用与pagerank（网页排名）和betweenness（中介中心性）的分布。</w:t>
+      </w:r>
+    </w:p>
+    <w:p>
+      <w:pPr>
+        <w:keepNext w:val="0"/>
+        <w:keepLines w:val="0"/>
+        <w:pageBreakBefore w:val="0"/>
+        <w:widowControl w:val="0"/>
+        <w:kinsoku/>
+        <w:wordWrap/>
+        <w:overflowPunct/>
+        <w:topLinePunct w:val="0"/>
+        <w:autoSpaceDE/>
+        <w:autoSpaceDN/>
+        <w:bidi w:val="0"/>
+        <w:adjustRightInd/>
+        <w:snapToGrid w:val="0"/>
         <w:spacing w:line="360" w:lineRule="auto"/>
         <w:ind w:firstLine="420"/>
+        <w:textAlignment w:val="auto"/>
+        <w:outlineLvl w:val="9"/>
       </w:pPr>
       <w:r>
         <w:rPr>
@@ -5446,40 +6560,29 @@
     </w:p>
     <w:p>
       <w:pPr>
+        <w:keepNext w:val="0"/>
+        <w:keepLines w:val="0"/>
+        <w:pageBreakBefore w:val="0"/>
+        <w:widowControl w:val="0"/>
+        <w:kinsoku/>
+        <w:wordWrap/>
+        <w:overflowPunct/>
+        <w:topLinePunct w:val="0"/>
+        <w:autoSpaceDE/>
+        <w:autoSpaceDN/>
+        <w:bidi w:val="0"/>
+        <w:adjustRightInd/>
+        <w:snapToGrid w:val="0"/>
         <w:spacing w:line="360" w:lineRule="auto"/>
         <w:ind w:firstLine="420"/>
-      </w:pPr>
-      <w:r>
-        <w:rPr>
-          <w:rFonts w:hint="eastAsia"/>
-        </w:rPr>
-        <w:t>隐私保护是信息检索中的关键挑战。本文调查了在社交网络上防止匿名化查询的隐私保护问题</w:t>
-      </w:r>
-      <w:r>
-        <w:rPr>
-          <w:rFonts w:hint="eastAsia"/>
-          <w:lang w:eastAsia="zh-CN"/>
-        </w:rPr>
-        <w:t>，</w:t>
-      </w:r>
-      <w:r>
-        <w:rPr>
-          <w:rFonts w:hint="eastAsia"/>
-        </w:rPr>
-        <w:t>确定了一个非常实用的名为h-index查询的反匿名攻击。为了对付这样的查询，</w:t>
-      </w:r>
-      <w:r>
-        <w:rPr>
-          <w:rFonts w:hint="eastAsia"/>
-          <w:lang w:val="en-US" w:eastAsia="zh-CN"/>
-        </w:rPr>
-        <w:t>本文</w:t>
-      </w:r>
-      <w:r>
-        <w:rPr>
-          <w:rFonts w:hint="eastAsia"/>
-        </w:rPr>
-        <w:t>提出了一个有效的k-匿名保护方案。所提出的方案对所有实体实现k-匿名保护。实验结果表明，使用所提出的方案的匿名化社交网络需要非常小的边的修改，并且在相关关键评分分布方面保留相当大的效用。</w:t>
+        <w:textAlignment w:val="auto"/>
+        <w:outlineLvl w:val="9"/>
+      </w:pPr>
+      <w:r>
+        <w:rPr>
+          <w:rFonts w:hint="eastAsia"/>
+        </w:rPr>
+        <w:t>隐私保护是信息检索中的关键挑战。本文调查了在社交网络上防止匿名化查询的隐私保护问题，确定了一个非常实用的名为h-index查询的反匿名攻击。为了对付这样的查询，本文提出了一个有效的k-匿名保护方案。所提出的方案对所有实体实现k-匿名保护。实验结果表明，使用所提出的方案的匿名化社交网络需要非常小的边的修改，并且在相关关键评分分布方面保留相当大的效用。</w:t>
       </w:r>
     </w:p>
     <w:p/>
@@ -5500,8 +6603,23 @@
     </w:p>
     <w:p>
       <w:pPr>
+        <w:keepNext w:val="0"/>
+        <w:keepLines w:val="0"/>
+        <w:pageBreakBefore w:val="0"/>
+        <w:widowControl w:val="0"/>
+        <w:kinsoku/>
+        <w:wordWrap/>
+        <w:overflowPunct/>
+        <w:topLinePunct w:val="0"/>
+        <w:autoSpaceDE/>
+        <w:autoSpaceDN/>
+        <w:bidi w:val="0"/>
+        <w:adjustRightInd/>
+        <w:snapToGrid w:val="0"/>
         <w:spacing w:line="360" w:lineRule="auto"/>
         <w:ind w:firstLine="420"/>
+        <w:textAlignment w:val="auto"/>
+        <w:outlineLvl w:val="9"/>
       </w:pPr>
       <w:r>
         <w:rPr>
@@ -5528,11 +6646,26 @@
     </w:p>
     <w:p>
       <w:pPr>
+        <w:keepNext w:val="0"/>
+        <w:keepLines w:val="0"/>
+        <w:pageBreakBefore w:val="0"/>
+        <w:widowControl w:val="0"/>
         <w:numPr>
           <w:ilvl w:val="0"/>
           <w:numId w:val="3"/>
         </w:numPr>
+        <w:kinsoku/>
+        <w:wordWrap/>
+        <w:overflowPunct/>
+        <w:topLinePunct w:val="0"/>
+        <w:autoSpaceDE/>
+        <w:autoSpaceDN/>
+        <w:bidi w:val="0"/>
+        <w:adjustRightInd/>
+        <w:snapToGrid w:val="0"/>
         <w:spacing w:line="360" w:lineRule="auto"/>
+        <w:textAlignment w:val="auto"/>
+        <w:outlineLvl w:val="9"/>
         <w:rPr>
           <w:sz w:val="20"/>
           <w:szCs w:val="22"/>
@@ -5549,11 +6682,26 @@
     </w:p>
     <w:p>
       <w:pPr>
+        <w:keepNext w:val="0"/>
+        <w:keepLines w:val="0"/>
+        <w:pageBreakBefore w:val="0"/>
+        <w:widowControl w:val="0"/>
         <w:numPr>
           <w:ilvl w:val="0"/>
           <w:numId w:val="3"/>
         </w:numPr>
+        <w:kinsoku/>
+        <w:wordWrap/>
+        <w:overflowPunct/>
+        <w:topLinePunct w:val="0"/>
+        <w:autoSpaceDE/>
+        <w:autoSpaceDN/>
+        <w:bidi w:val="0"/>
+        <w:adjustRightInd/>
+        <w:snapToGrid w:val="0"/>
         <w:spacing w:line="360" w:lineRule="auto"/>
+        <w:textAlignment w:val="auto"/>
+        <w:outlineLvl w:val="9"/>
         <w:rPr>
           <w:sz w:val="20"/>
           <w:szCs w:val="22"/>
@@ -5570,11 +6718,26 @@
     </w:p>
     <w:p>
       <w:pPr>
+        <w:keepNext w:val="0"/>
+        <w:keepLines w:val="0"/>
+        <w:pageBreakBefore w:val="0"/>
+        <w:widowControl w:val="0"/>
         <w:numPr>
           <w:ilvl w:val="0"/>
           <w:numId w:val="3"/>
         </w:numPr>
+        <w:kinsoku/>
+        <w:wordWrap/>
+        <w:overflowPunct/>
+        <w:topLinePunct w:val="0"/>
+        <w:autoSpaceDE/>
+        <w:autoSpaceDN/>
+        <w:bidi w:val="0"/>
+        <w:adjustRightInd/>
+        <w:snapToGrid w:val="0"/>
         <w:spacing w:line="360" w:lineRule="auto"/>
+        <w:textAlignment w:val="auto"/>
+        <w:outlineLvl w:val="9"/>
         <w:rPr>
           <w:sz w:val="20"/>
           <w:szCs w:val="22"/>
@@ -5591,11 +6754,26 @@
     </w:p>
     <w:p>
       <w:pPr>
+        <w:keepNext w:val="0"/>
+        <w:keepLines w:val="0"/>
+        <w:pageBreakBefore w:val="0"/>
+        <w:widowControl w:val="0"/>
         <w:numPr>
           <w:ilvl w:val="0"/>
           <w:numId w:val="3"/>
         </w:numPr>
+        <w:kinsoku/>
+        <w:wordWrap/>
+        <w:overflowPunct/>
+        <w:topLinePunct w:val="0"/>
+        <w:autoSpaceDE/>
+        <w:autoSpaceDN/>
+        <w:bidi w:val="0"/>
+        <w:adjustRightInd/>
+        <w:snapToGrid w:val="0"/>
         <w:spacing w:line="360" w:lineRule="auto"/>
+        <w:textAlignment w:val="auto"/>
+        <w:outlineLvl w:val="9"/>
         <w:rPr>
           <w:sz w:val="20"/>
           <w:szCs w:val="22"/>
@@ -5612,11 +6790,26 @@
     </w:p>
     <w:p>
       <w:pPr>
+        <w:keepNext w:val="0"/>
+        <w:keepLines w:val="0"/>
+        <w:pageBreakBefore w:val="0"/>
+        <w:widowControl w:val="0"/>
         <w:numPr>
           <w:ilvl w:val="0"/>
           <w:numId w:val="3"/>
         </w:numPr>
+        <w:kinsoku/>
+        <w:wordWrap/>
+        <w:overflowPunct/>
+        <w:topLinePunct w:val="0"/>
+        <w:autoSpaceDE/>
+        <w:autoSpaceDN/>
+        <w:bidi w:val="0"/>
+        <w:adjustRightInd/>
+        <w:snapToGrid w:val="0"/>
         <w:spacing w:line="360" w:lineRule="auto"/>
+        <w:textAlignment w:val="auto"/>
+        <w:outlineLvl w:val="9"/>
         <w:rPr>
           <w:sz w:val="20"/>
           <w:szCs w:val="22"/>
@@ -5633,11 +6826,26 @@
     </w:p>
     <w:p>
       <w:pPr>
+        <w:keepNext w:val="0"/>
+        <w:keepLines w:val="0"/>
+        <w:pageBreakBefore w:val="0"/>
+        <w:widowControl w:val="0"/>
         <w:numPr>
           <w:ilvl w:val="0"/>
           <w:numId w:val="3"/>
         </w:numPr>
+        <w:kinsoku/>
+        <w:wordWrap/>
+        <w:overflowPunct/>
+        <w:topLinePunct w:val="0"/>
+        <w:autoSpaceDE/>
+        <w:autoSpaceDN/>
+        <w:bidi w:val="0"/>
+        <w:adjustRightInd/>
+        <w:snapToGrid w:val="0"/>
         <w:spacing w:line="360" w:lineRule="auto"/>
+        <w:textAlignment w:val="auto"/>
+        <w:outlineLvl w:val="9"/>
         <w:rPr>
           <w:sz w:val="20"/>
           <w:szCs w:val="22"/>
@@ -5669,11 +6877,26 @@
     </w:p>
     <w:p>
       <w:pPr>
+        <w:keepNext w:val="0"/>
+        <w:keepLines w:val="0"/>
+        <w:pageBreakBefore w:val="0"/>
+        <w:widowControl w:val="0"/>
         <w:numPr>
           <w:ilvl w:val="0"/>
           <w:numId w:val="3"/>
         </w:numPr>
+        <w:kinsoku/>
+        <w:wordWrap/>
+        <w:overflowPunct/>
+        <w:topLinePunct w:val="0"/>
+        <w:autoSpaceDE/>
+        <w:autoSpaceDN/>
+        <w:bidi w:val="0"/>
+        <w:adjustRightInd/>
+        <w:snapToGrid w:val="0"/>
         <w:spacing w:line="360" w:lineRule="auto"/>
+        <w:textAlignment w:val="auto"/>
+        <w:outlineLvl w:val="9"/>
         <w:rPr>
           <w:sz w:val="20"/>
           <w:szCs w:val="22"/>
@@ -5690,11 +6913,26 @@
     </w:p>
     <w:p>
       <w:pPr>
+        <w:keepNext w:val="0"/>
+        <w:keepLines w:val="0"/>
+        <w:pageBreakBefore w:val="0"/>
+        <w:widowControl w:val="0"/>
         <w:numPr>
           <w:ilvl w:val="0"/>
           <w:numId w:val="3"/>
         </w:numPr>
+        <w:kinsoku/>
+        <w:wordWrap/>
+        <w:overflowPunct/>
+        <w:topLinePunct w:val="0"/>
+        <w:autoSpaceDE/>
+        <w:autoSpaceDN/>
+        <w:bidi w:val="0"/>
+        <w:adjustRightInd/>
+        <w:snapToGrid w:val="0"/>
         <w:spacing w:line="360" w:lineRule="auto"/>
+        <w:textAlignment w:val="auto"/>
+        <w:outlineLvl w:val="9"/>
         <w:rPr>
           <w:sz w:val="20"/>
           <w:szCs w:val="22"/>
@@ -6466,7 +7704,7 @@
 </file>
 
 <file path=customXml/itemProps2.xml><?xml version="1.0" encoding="utf-8"?>
-<ds:datastoreItem xmlns:ds="http://schemas.openxmlformats.org/officeDocument/2006/customXml" ds:itemID="{FD03CDB4-8A15-4FF0-A8FA-640240422AE9}">
+<ds:datastoreItem xmlns:ds="http://schemas.openxmlformats.org/officeDocument/2006/customXml" ds:itemID="{8E72EE3B-5809-426A-A0F5-019AB69FA7D4}">
   <ds:schemaRefs/>
 </ds:datastoreItem>
 </file>